--- a/Project Proposal/Project Proposal.docx
+++ b/Project Proposal/Project Proposal.docx
@@ -1,6 +1,6 @@
 
 <file path=word/document.xml><?xml version="1.0" encoding="utf-8"?>
-<w:document xmlns:wpc="http://schemas.microsoft.com/office/word/2010/wordprocessingCanvas" xmlns:cx="http://schemas.microsoft.com/office/drawing/2014/chartex" xmlns:cx1="http://schemas.microsoft.com/office/drawing/2015/9/8/chartex" xmlns:cx2="http://schemas.microsoft.com/office/drawing/2015/10/21/chartex" xmlns:cx3="http://schemas.microsoft.com/office/drawing/2016/5/9/chartex" xmlns:cx4="http://schemas.microsoft.com/office/drawing/2016/5/10/chartex" xmlns:cx5="http://schemas.microsoft.com/office/drawing/2016/5/11/chartex" xmlns:cx6="http://schemas.microsoft.com/office/drawing/2016/5/12/chartex" xmlns:cx7="http://schemas.microsoft.com/office/drawing/2016/5/13/chartex" xmlns:cx8="http://schemas.microsoft.com/office/drawing/2016/5/14/chartex" xmlns:mc="http://schemas.openxmlformats.org/markup-compatibility/2006" xmlns:aink="http://schemas.microsoft.com/office/drawing/2016/ink" xmlns:am3d="http://schemas.microsoft.com/office/drawing/2017/model3d" xmlns:o="urn:schemas-microsoft-com:office:office" xmlns:r="http://schemas.openxmlformats.org/officeDocument/2006/relationships" xmlns:m="http://schemas.openxmlformats.org/officeDocument/2006/math" xmlns:v="urn:schemas-microsoft-com:vml" xmlns:wp14="http://schemas.microsoft.com/office/word/2010/wordprocessingDrawing" xmlns:wp="http://schemas.openxmlformats.org/drawingml/2006/wordprocessingDrawing" xmlns:w10="urn:schemas-microsoft-com:office:word" xmlns:w="http://schemas.openxmlformats.org/wordprocessingml/2006/main" xmlns:w14="http://schemas.microsoft.com/office/word/2010/wordml" xmlns:w15="http://schemas.microsoft.com/office/word/2012/wordml" xmlns:w16cid="http://schemas.microsoft.com/office/word/2016/wordml/cid" xmlns:w16se="http://schemas.microsoft.com/office/word/2015/wordml/symex" xmlns:wpg="http://schemas.microsoft.com/office/word/2010/wordprocessingGroup" xmlns:wpi="http://schemas.microsoft.com/office/word/2010/wordprocessingInk" xmlns:wne="http://schemas.microsoft.com/office/word/2006/wordml" xmlns:wps="http://schemas.microsoft.com/office/word/2010/wordprocessingShape" mc:Ignorable="w14 w15 w16se w16cid wp14">
+<w:document xmlns:wpc="http://schemas.microsoft.com/office/word/2010/wordprocessingCanvas" xmlns:mc="http://schemas.openxmlformats.org/markup-compatibility/2006" xmlns:o="urn:schemas-microsoft-com:office:office" xmlns:r="http://schemas.openxmlformats.org/officeDocument/2006/relationships" xmlns:m="http://schemas.openxmlformats.org/officeDocument/2006/math" xmlns:v="urn:schemas-microsoft-com:vml" xmlns:wp14="http://schemas.microsoft.com/office/word/2010/wordprocessingDrawing" xmlns:wp="http://schemas.openxmlformats.org/drawingml/2006/wordprocessingDrawing" xmlns:w10="urn:schemas-microsoft-com:office:word" xmlns:w="http://schemas.openxmlformats.org/wordprocessingml/2006/main" xmlns:w14="http://schemas.microsoft.com/office/word/2010/wordml" xmlns:w15="http://schemas.microsoft.com/office/word/2012/wordml" xmlns:wpg="http://schemas.microsoft.com/office/word/2010/wordprocessingGroup" xmlns:wpi="http://schemas.microsoft.com/office/word/2010/wordprocessingInk" xmlns:wne="http://schemas.microsoft.com/office/word/2006/wordml" xmlns:wps="http://schemas.microsoft.com/office/word/2010/wordprocessingShape" mc:Ignorable="w14 w15 wp14">
   <w:body>
     <w:p>
       <w:pPr>
@@ -22,147 +22,77 @@
     </w:p>
     <w:p>
       <w:pPr>
-        <w:rPr>
-          <w:sz w:val="28"/>
-          <w:szCs w:val="28"/>
-        </w:rPr>
-      </w:pPr>
+        <w:jc w:val="center"/>
+        <w:rPr>
+          <w:b/>
+          <w:sz w:val="36"/>
+          <w:szCs w:val="28"/>
+        </w:rPr>
+      </w:pPr>
+      <w:r>
+        <w:rPr>
+          <w:b/>
+          <w:sz w:val="36"/>
+          <w:szCs w:val="28"/>
+        </w:rPr>
+        <w:t xml:space="preserve">Designing </w:t>
+      </w:r>
+      <w:r>
+        <w:rPr>
+          <w:b/>
+          <w:sz w:val="36"/>
+          <w:szCs w:val="28"/>
+        </w:rPr>
+        <w:t xml:space="preserve">Queuing </w:t>
+      </w:r>
+      <w:r>
+        <w:rPr>
+          <w:b/>
+          <w:sz w:val="36"/>
+          <w:szCs w:val="28"/>
+        </w:rPr>
+        <w:t xml:space="preserve">MPI </w:t>
+      </w:r>
+      <w:r>
+        <w:rPr>
+          <w:b/>
+          <w:sz w:val="36"/>
+          <w:szCs w:val="28"/>
+        </w:rPr>
+        <w:t xml:space="preserve">based system </w:t>
+      </w:r>
+      <w:r>
+        <w:rPr>
+          <w:b/>
+          <w:sz w:val="36"/>
+          <w:szCs w:val="28"/>
+        </w:rPr>
+        <w:t>using JAVA language</w:t>
+      </w:r>
     </w:p>
     <w:p>
       <w:pPr>
         <w:rPr>
-          <w:b/>
-          <w:sz w:val="28"/>
-          <w:szCs w:val="28"/>
-        </w:rPr>
-      </w:pPr>
-      <w:r>
-        <w:rPr>
-          <w:b/>
-          <w:sz w:val="28"/>
-          <w:szCs w:val="28"/>
-        </w:rPr>
-        <w:t>Abstract:</w:t>
-      </w:r>
+          <w:sz w:val="28"/>
+          <w:szCs w:val="28"/>
+        </w:rPr>
+      </w:pPr>
     </w:p>
     <w:p>
       <w:pPr>
         <w:rPr>
-          <w:sz w:val="28"/>
-          <w:szCs w:val="28"/>
-        </w:rPr>
-      </w:pPr>
-      <w:r>
-        <w:rPr>
-          <w:sz w:val="28"/>
-          <w:szCs w:val="28"/>
-        </w:rPr>
-        <w:t xml:space="preserve">Since queues are formed of </w:t>
-      </w:r>
-      <w:r>
-        <w:rPr>
-          <w:sz w:val="28"/>
-          <w:szCs w:val="28"/>
-        </w:rPr>
-        <w:t>entities</w:t>
-      </w:r>
-      <w:r>
-        <w:rPr>
-          <w:sz w:val="28"/>
-          <w:szCs w:val="28"/>
-        </w:rPr>
-        <w:t xml:space="preserve"> or people in </w:t>
-      </w:r>
-      <w:r>
-        <w:rPr>
-          <w:sz w:val="28"/>
-          <w:szCs w:val="28"/>
-        </w:rPr>
-        <w:t>different</w:t>
-      </w:r>
-      <w:r>
-        <w:rPr>
-          <w:sz w:val="28"/>
-          <w:szCs w:val="28"/>
-        </w:rPr>
-        <w:t xml:space="preserve"> </w:t>
-      </w:r>
-      <w:r>
-        <w:rPr>
-          <w:sz w:val="28"/>
-          <w:szCs w:val="28"/>
-        </w:rPr>
-        <w:t>scenarios</w:t>
-      </w:r>
-      <w:r>
-        <w:rPr>
-          <w:sz w:val="28"/>
-          <w:szCs w:val="28"/>
-        </w:rPr>
-        <w:t xml:space="preserve"> and locations like</w:t>
-      </w:r>
-      <w:r>
-        <w:rPr>
-          <w:sz w:val="28"/>
-          <w:szCs w:val="28"/>
-        </w:rPr>
-        <w:t xml:space="preserve"> </w:t>
-      </w:r>
-      <w:r>
-        <w:rPr>
-          <w:sz w:val="28"/>
-          <w:szCs w:val="28"/>
-        </w:rPr>
-        <w:t>restaurants</w:t>
-      </w:r>
-      <w:r>
-        <w:rPr>
-          <w:sz w:val="28"/>
-          <w:szCs w:val="28"/>
-        </w:rPr>
-        <w:t>, bank</w:t>
-      </w:r>
-      <w:r>
-        <w:rPr>
-          <w:sz w:val="28"/>
-          <w:szCs w:val="28"/>
-        </w:rPr>
-        <w:t>s</w:t>
-      </w:r>
-      <w:r>
-        <w:rPr>
-          <w:sz w:val="28"/>
-          <w:szCs w:val="28"/>
-        </w:rPr>
-        <w:t xml:space="preserve"> </w:t>
-      </w:r>
-      <w:r>
-        <w:rPr>
-          <w:sz w:val="28"/>
-          <w:szCs w:val="28"/>
-        </w:rPr>
-        <w:t>and so on</w:t>
-      </w:r>
-      <w:r>
-        <w:rPr>
-          <w:sz w:val="28"/>
-          <w:szCs w:val="28"/>
-        </w:rPr>
-        <w:t>, therefore in order to cater these queues in better way</w:t>
-      </w:r>
-      <w:r>
-        <w:rPr>
-          <w:sz w:val="28"/>
-          <w:szCs w:val="28"/>
-        </w:rPr>
-        <w:t xml:space="preserve"> a </w:t>
-      </w:r>
-      <w:r>
-        <w:rPr>
-          <w:sz w:val="28"/>
-          <w:szCs w:val="28"/>
-        </w:rPr>
-        <w:t>system is required.</w:t>
+          <w:b/>
+          <w:sz w:val="28"/>
+          <w:szCs w:val="28"/>
+        </w:rPr>
+      </w:pPr>
+      <w:r>
+        <w:rPr>
+          <w:b/>
+          <w:sz w:val="28"/>
+          <w:szCs w:val="28"/>
+        </w:rPr>
+        <w:t>Abstract:</w:t>
       </w:r>
     </w:p>
     <w:p>
@@ -177,42 +107,7 @@
           <w:sz w:val="28"/>
           <w:szCs w:val="28"/>
         </w:rPr>
-        <w:t xml:space="preserve">Such </w:t>
-      </w:r>
-      <w:r>
-        <w:rPr>
-          <w:sz w:val="28"/>
-          <w:szCs w:val="28"/>
-        </w:rPr>
-        <w:t xml:space="preserve">system having </w:t>
-      </w:r>
-      <w:r>
-        <w:rPr>
-          <w:sz w:val="28"/>
-          <w:szCs w:val="28"/>
-        </w:rPr>
-        <w:t>capability</w:t>
-      </w:r>
-      <w:r>
-        <w:rPr>
-          <w:sz w:val="28"/>
-          <w:szCs w:val="28"/>
-        </w:rPr>
-        <w:t xml:space="preserve"> to reduce time, cost and make better customer service in </w:t>
-      </w:r>
-      <w:r>
-        <w:rPr>
-          <w:sz w:val="28"/>
-          <w:szCs w:val="28"/>
-        </w:rPr>
-        <w:t>different</w:t>
-      </w:r>
-      <w:r>
-        <w:rPr>
-          <w:sz w:val="28"/>
-          <w:szCs w:val="28"/>
-        </w:rPr>
-        <w:t xml:space="preserve"> </w:t>
+        <w:t>Since queues are formed</w:t>
       </w:r>
       <w:bookmarkStart w:id="0" w:name="_GoBack"/>
       <w:bookmarkEnd w:id="0"/>
@@ -221,14 +116,21 @@
           <w:sz w:val="28"/>
           <w:szCs w:val="28"/>
         </w:rPr>
-        <w:t>situations</w:t>
-      </w:r>
-      <w:r>
-        <w:rPr>
-          <w:sz w:val="28"/>
-          <w:szCs w:val="28"/>
-        </w:rPr>
-        <w:t>.</w:t>
+        <w:t xml:space="preserve"> of entities or people in different scenarios and locations like</w:t>
+      </w:r>
+      <w:r>
+        <w:rPr>
+          <w:sz w:val="28"/>
+          <w:szCs w:val="28"/>
+        </w:rPr>
+        <w:t xml:space="preserve"> </w:t>
+      </w:r>
+      <w:r>
+        <w:rPr>
+          <w:sz w:val="28"/>
+          <w:szCs w:val="28"/>
+        </w:rPr>
+        <w:t>restaurants, banks and so on, therefore in order to cater these queues in better way a system is required.</w:t>
       </w:r>
     </w:p>
     <w:p>
@@ -243,14 +145,36 @@
           <w:sz w:val="28"/>
           <w:szCs w:val="28"/>
         </w:rPr>
-        <w:t>Thus,</w:t>
-      </w:r>
-      <w:r>
-        <w:rPr>
-          <w:sz w:val="28"/>
-          <w:szCs w:val="28"/>
-        </w:rPr>
-        <w:t xml:space="preserve"> w</w:t>
+        <w:t xml:space="preserve">Such system having capability to reduce time, cost and make better customer service in different </w:t>
+      </w:r>
+      <w:r>
+        <w:rPr>
+          <w:sz w:val="28"/>
+          <w:szCs w:val="28"/>
+        </w:rPr>
+        <w:t>situations</w:t>
+      </w:r>
+      <w:r>
+        <w:rPr>
+          <w:sz w:val="28"/>
+          <w:szCs w:val="28"/>
+        </w:rPr>
+        <w:t>.</w:t>
+      </w:r>
+    </w:p>
+    <w:p>
+      <w:pPr>
+        <w:rPr>
+          <w:sz w:val="28"/>
+          <w:szCs w:val="28"/>
+        </w:rPr>
+      </w:pPr>
+      <w:r>
+        <w:rPr>
+          <w:sz w:val="28"/>
+          <w:szCs w:val="28"/>
+        </w:rPr>
+        <w:t>Thus, w</w:t>
       </w:r>
       <w:r>
         <w:rPr>
@@ -273,6 +197,44 @@
         </w:rPr>
         <w:t>communication amongst components of queuing system will be MPI based that will be implemented in Java language.</w:t>
       </w:r>
+    </w:p>
+    <w:p>
+      <w:pPr>
+        <w:rPr>
+          <w:sz w:val="28"/>
+          <w:szCs w:val="28"/>
+        </w:rPr>
+      </w:pPr>
+      <w:r>
+        <w:rPr>
+          <w:sz w:val="28"/>
+          <w:szCs w:val="28"/>
+        </w:rPr>
+        <w:t xml:space="preserve">Further note that such system has already been made using C++ but user interface is yet to complete. So, using JAVA language, we will be designing queuing system for industrial use. </w:t>
+      </w:r>
+    </w:p>
+    <w:p>
+      <w:pPr>
+        <w:rPr>
+          <w:sz w:val="28"/>
+          <w:szCs w:val="28"/>
+        </w:rPr>
+      </w:pPr>
+      <w:r>
+        <w:rPr>
+          <w:sz w:val="28"/>
+          <w:szCs w:val="28"/>
+        </w:rPr>
+        <w:t xml:space="preserve">By using queuing system, customers are satisfied with the turn by turn system and there is no mess up at the counter. Token number will be called and the one with the same token number have an access to the counter for collecting their meal/product. </w:t>
+      </w:r>
+    </w:p>
+    <w:p>
+      <w:pPr>
+        <w:rPr>
+          <w:sz w:val="28"/>
+          <w:szCs w:val="28"/>
+        </w:rPr>
+      </w:pPr>
     </w:p>
     <w:p/>
     <w:sectPr>
@@ -286,7 +248,7 @@
 </file>
 
 <file path=word/styles.xml><?xml version="1.0" encoding="utf-8"?>
-<w:styles xmlns:mc="http://schemas.openxmlformats.org/markup-compatibility/2006" xmlns:r="http://schemas.openxmlformats.org/officeDocument/2006/relationships" xmlns:w="http://schemas.openxmlformats.org/wordprocessingml/2006/main" xmlns:w14="http://schemas.microsoft.com/office/word/2010/wordml" xmlns:w15="http://schemas.microsoft.com/office/word/2012/wordml" xmlns:w16cid="http://schemas.microsoft.com/office/word/2016/wordml/cid" xmlns:w16se="http://schemas.microsoft.com/office/word/2015/wordml/symex" mc:Ignorable="w14 w15 w16se w16cid">
+<w:styles xmlns:mc="http://schemas.openxmlformats.org/markup-compatibility/2006" xmlns:r="http://schemas.openxmlformats.org/officeDocument/2006/relationships" xmlns:w="http://schemas.openxmlformats.org/wordprocessingml/2006/main" xmlns:w14="http://schemas.microsoft.com/office/word/2010/wordml" xmlns:w15="http://schemas.microsoft.com/office/word/2012/wordml" mc:Ignorable="w14 w15">
   <w:docDefaults>
     <w:rPrDefault>
       <w:rPr>
@@ -302,7 +264,7 @@
       </w:pPr>
     </w:pPrDefault>
   </w:docDefaults>
-  <w:latentStyles w:defLockedState="0" w:defUIPriority="99" w:defSemiHidden="0" w:defUnhideWhenUsed="0" w:defQFormat="0" w:count="375">
+  <w:latentStyles w:defLockedState="0" w:defUIPriority="99" w:defSemiHidden="0" w:defUnhideWhenUsed="0" w:defQFormat="0" w:count="371">
     <w:lsdException w:name="Normal" w:uiPriority="0" w:qFormat="1"/>
     <w:lsdException w:name="heading 1" w:uiPriority="9" w:qFormat="1"/>
     <w:lsdException w:name="heading 2" w:semiHidden="1" w:uiPriority="9" w:unhideWhenUsed="1" w:qFormat="1"/>
@@ -457,7 +419,7 @@
     <w:lsdException w:name="Table Web 2" w:semiHidden="1" w:unhideWhenUsed="1"/>
     <w:lsdException w:name="Table Web 3" w:semiHidden="1" w:unhideWhenUsed="1"/>
     <w:lsdException w:name="Balloon Text" w:semiHidden="1" w:unhideWhenUsed="1"/>
-    <w:lsdException w:name="Table Grid" w:semiHidden="1" w:uiPriority="59" w:unhideWhenUsed="1"/>
+    <w:lsdException w:name="Table Grid" w:uiPriority="59"/>
     <w:lsdException w:name="Table Theme" w:semiHidden="1" w:unhideWhenUsed="1"/>
     <w:lsdException w:name="Placeholder Text" w:semiHidden="1"/>
     <w:lsdException w:name="No Spacing" w:uiPriority="1" w:qFormat="1"/>
@@ -674,10 +636,6 @@
     <w:lsdException w:name="List Table 5 Dark Accent 6" w:uiPriority="50"/>
     <w:lsdException w:name="List Table 6 Colorful Accent 6" w:uiPriority="51"/>
     <w:lsdException w:name="List Table 7 Colorful Accent 6" w:uiPriority="52"/>
-    <w:lsdException w:name="Mention" w:semiHidden="1" w:unhideWhenUsed="1"/>
-    <w:lsdException w:name="Smart Hyperlink" w:semiHidden="1" w:unhideWhenUsed="1"/>
-    <w:lsdException w:name="Hashtag" w:semiHidden="1" w:unhideWhenUsed="1"/>
-    <w:lsdException w:name="Unresolved Mention" w:semiHidden="1" w:unhideWhenUsed="1"/>
   </w:latentStyles>
   <w:style w:type="paragraph" w:default="1" w:styleId="Normal">
     <w:name w:val="Normal"/>
@@ -686,7 +644,6 @@
   <w:style w:type="character" w:default="1" w:styleId="DefaultParagraphFont">
     <w:name w:val="Default Paragraph Font"/>
     <w:uiPriority w:val="1"/>
-    <w:semiHidden/>
     <w:unhideWhenUsed/>
   </w:style>
   <w:style w:type="table" w:default="1" w:styleId="TableNormal">

--- a/Project Proposal/Project Proposal.docx
+++ b/Project Proposal/Project Proposal.docx
@@ -107,137 +107,268 @@
           <w:sz w:val="28"/>
           <w:szCs w:val="28"/>
         </w:rPr>
-        <w:t>Since queues are formed</w:t>
+        <w:t>Since queues are formed of entities or people in different scenarios and locations like</w:t>
+      </w:r>
+      <w:r>
+        <w:rPr>
+          <w:sz w:val="28"/>
+          <w:szCs w:val="28"/>
+        </w:rPr>
+        <w:t xml:space="preserve"> </w:t>
+      </w:r>
+      <w:r>
+        <w:rPr>
+          <w:sz w:val="28"/>
+          <w:szCs w:val="28"/>
+        </w:rPr>
+        <w:t>restaurants, banks and so on, therefore in order to cater these queues in better way a system is required.</w:t>
+      </w:r>
+    </w:p>
+    <w:p>
+      <w:pPr>
+        <w:rPr>
+          <w:sz w:val="28"/>
+          <w:szCs w:val="28"/>
+        </w:rPr>
+      </w:pPr>
+      <w:r>
+        <w:rPr>
+          <w:sz w:val="28"/>
+          <w:szCs w:val="28"/>
+        </w:rPr>
+        <w:t xml:space="preserve">Such system having capability to reduce time, cost and make better customer service in different </w:t>
+      </w:r>
+      <w:r>
+        <w:rPr>
+          <w:sz w:val="28"/>
+          <w:szCs w:val="28"/>
+        </w:rPr>
+        <w:t>situations</w:t>
+      </w:r>
+      <w:r>
+        <w:rPr>
+          <w:sz w:val="28"/>
+          <w:szCs w:val="28"/>
+        </w:rPr>
+        <w:t>.</w:t>
+      </w:r>
+    </w:p>
+    <w:p>
+      <w:pPr>
+        <w:rPr>
+          <w:sz w:val="28"/>
+          <w:szCs w:val="28"/>
+        </w:rPr>
+      </w:pPr>
+      <w:r>
+        <w:rPr>
+          <w:sz w:val="28"/>
+          <w:szCs w:val="28"/>
+        </w:rPr>
+        <w:t>Thus, w</w:t>
+      </w:r>
+      <w:r>
+        <w:rPr>
+          <w:sz w:val="28"/>
+          <w:szCs w:val="28"/>
+        </w:rPr>
+        <w:t>e are going to make queuing system</w:t>
+      </w:r>
+      <w:r>
+        <w:rPr>
+          <w:sz w:val="28"/>
+          <w:szCs w:val="28"/>
+        </w:rPr>
+        <w:t xml:space="preserve"> where </w:t>
+      </w:r>
+      <w:r>
+        <w:rPr>
+          <w:sz w:val="28"/>
+          <w:szCs w:val="28"/>
+        </w:rPr>
+        <w:t>communication amongst components of queuing system will be MPI based that will be implemented in Java language.</w:t>
+      </w:r>
+    </w:p>
+    <w:p>
+      <w:pPr>
+        <w:rPr>
+          <w:sz w:val="28"/>
+          <w:szCs w:val="28"/>
+        </w:rPr>
+      </w:pPr>
+      <w:r>
+        <w:rPr>
+          <w:sz w:val="28"/>
+          <w:szCs w:val="28"/>
+        </w:rPr>
+        <w:t xml:space="preserve">Further note that such system has already been made using C++ but user interface is yet to complete. So, using JAVA language, we will be designing queuing system for industrial use. </w:t>
+      </w:r>
+    </w:p>
+    <w:p>
+      <w:pPr>
+        <w:rPr>
+          <w:sz w:val="28"/>
+          <w:szCs w:val="28"/>
+        </w:rPr>
+      </w:pPr>
+      <w:r>
+        <w:rPr>
+          <w:sz w:val="28"/>
+          <w:szCs w:val="28"/>
+        </w:rPr>
+        <w:t xml:space="preserve">By using queuing system, customers are satisfied with the turn by turn system and there is no mess up at the counter. Token number will be called and the one with the same token number have an access to the counter for collecting their meal/product. </w:t>
+      </w:r>
+    </w:p>
+    <w:p>
+      <w:pPr>
+        <w:rPr>
+          <w:b/>
+          <w:sz w:val="28"/>
+          <w:szCs w:val="28"/>
+        </w:rPr>
+      </w:pPr>
+      <w:r>
+        <w:rPr>
+          <w:b/>
+          <w:sz w:val="28"/>
+          <w:szCs w:val="28"/>
+        </w:rPr>
+        <w:t>Applicable On</w:t>
+      </w:r>
+      <w:r>
+        <w:rPr>
+          <w:b/>
+          <w:sz w:val="28"/>
+          <w:szCs w:val="28"/>
+        </w:rPr>
+        <w:t>:</w:t>
+      </w:r>
+    </w:p>
+    <w:p>
+      <w:pPr>
+        <w:pStyle w:val="ListParagraph"/>
+        <w:numPr>
+          <w:ilvl w:val="0"/>
+          <w:numId w:val="2"/>
+        </w:numPr>
+        <w:rPr>
+          <w:sz w:val="28"/>
+          <w:szCs w:val="28"/>
+        </w:rPr>
+      </w:pPr>
+      <w:r>
+        <w:rPr>
+          <w:sz w:val="28"/>
+          <w:szCs w:val="28"/>
+        </w:rPr>
+        <w:t>Restaurant</w:t>
+      </w:r>
+    </w:p>
+    <w:p>
+      <w:pPr>
+        <w:pStyle w:val="ListParagraph"/>
+        <w:numPr>
+          <w:ilvl w:val="0"/>
+          <w:numId w:val="2"/>
+        </w:numPr>
+        <w:rPr>
+          <w:sz w:val="28"/>
+          <w:szCs w:val="28"/>
+        </w:rPr>
+      </w:pPr>
+      <w:r>
+        <w:rPr>
+          <w:sz w:val="28"/>
+          <w:szCs w:val="28"/>
+        </w:rPr>
+        <w:t>Petrol Pump</w:t>
+      </w:r>
+    </w:p>
+    <w:p>
+      <w:pPr>
+        <w:pStyle w:val="ListParagraph"/>
+        <w:numPr>
+          <w:ilvl w:val="0"/>
+          <w:numId w:val="2"/>
+        </w:numPr>
+        <w:rPr>
+          <w:sz w:val="28"/>
+          <w:szCs w:val="28"/>
+        </w:rPr>
+      </w:pPr>
+      <w:r>
+        <w:rPr>
+          <w:sz w:val="28"/>
+          <w:szCs w:val="28"/>
+        </w:rPr>
+        <w:t>Utility Store</w:t>
+      </w:r>
+    </w:p>
+    <w:p>
+      <w:pPr>
+        <w:pStyle w:val="ListParagraph"/>
+        <w:numPr>
+          <w:ilvl w:val="0"/>
+          <w:numId w:val="2"/>
+        </w:numPr>
+        <w:rPr>
+          <w:sz w:val="28"/>
+          <w:szCs w:val="28"/>
+        </w:rPr>
+      </w:pPr>
+      <w:r>
+        <w:rPr>
+          <w:sz w:val="28"/>
+          <w:szCs w:val="28"/>
+        </w:rPr>
+        <w:t>Banks</w:t>
       </w:r>
       <w:bookmarkStart w:id="0" w:name="_GoBack"/>
       <w:bookmarkEnd w:id="0"/>
-      <w:r>
-        <w:rPr>
-          <w:sz w:val="28"/>
-          <w:szCs w:val="28"/>
-        </w:rPr>
-        <w:t xml:space="preserve"> of entities or people in different scenarios and locations like</w:t>
-      </w:r>
-      <w:r>
-        <w:rPr>
-          <w:sz w:val="28"/>
-          <w:szCs w:val="28"/>
-        </w:rPr>
-        <w:t xml:space="preserve"> </w:t>
-      </w:r>
-      <w:r>
-        <w:rPr>
-          <w:sz w:val="28"/>
-          <w:szCs w:val="28"/>
-        </w:rPr>
-        <w:t>restaurants, banks and so on, therefore in order to cater these queues in better way a system is required.</w:t>
-      </w:r>
-    </w:p>
-    <w:p>
-      <w:pPr>
-        <w:rPr>
-          <w:sz w:val="28"/>
-          <w:szCs w:val="28"/>
-        </w:rPr>
-      </w:pPr>
-      <w:r>
-        <w:rPr>
-          <w:sz w:val="28"/>
-          <w:szCs w:val="28"/>
-        </w:rPr>
-        <w:t xml:space="preserve">Such system having capability to reduce time, cost and make better customer service in different </w:t>
-      </w:r>
-      <w:r>
-        <w:rPr>
-          <w:sz w:val="28"/>
-          <w:szCs w:val="28"/>
-        </w:rPr>
-        <w:t>situations</w:t>
-      </w:r>
-      <w:r>
-        <w:rPr>
-          <w:sz w:val="28"/>
-          <w:szCs w:val="28"/>
-        </w:rPr>
-        <w:t>.</w:t>
-      </w:r>
-    </w:p>
-    <w:p>
-      <w:pPr>
-        <w:rPr>
-          <w:sz w:val="28"/>
-          <w:szCs w:val="28"/>
-        </w:rPr>
-      </w:pPr>
-      <w:r>
-        <w:rPr>
-          <w:sz w:val="28"/>
-          <w:szCs w:val="28"/>
-        </w:rPr>
-        <w:t>Thus, w</w:t>
-      </w:r>
-      <w:r>
-        <w:rPr>
-          <w:sz w:val="28"/>
-          <w:szCs w:val="28"/>
-        </w:rPr>
-        <w:t>e are going to make queuing system</w:t>
-      </w:r>
-      <w:r>
-        <w:rPr>
-          <w:sz w:val="28"/>
-          <w:szCs w:val="28"/>
-        </w:rPr>
-        <w:t xml:space="preserve"> where </w:t>
-      </w:r>
-      <w:r>
-        <w:rPr>
-          <w:sz w:val="28"/>
-          <w:szCs w:val="28"/>
-        </w:rPr>
-        <w:t>communication amongst components of queuing system will be MPI based that will be implemented in Java language.</w:t>
-      </w:r>
-    </w:p>
-    <w:p>
-      <w:pPr>
-        <w:rPr>
-          <w:sz w:val="28"/>
-          <w:szCs w:val="28"/>
-        </w:rPr>
-      </w:pPr>
-      <w:r>
-        <w:rPr>
-          <w:sz w:val="28"/>
-          <w:szCs w:val="28"/>
-        </w:rPr>
-        <w:t xml:space="preserve">Further note that such system has already been made using C++ but user interface is yet to complete. So, using JAVA language, we will be designing queuing system for industrial use. </w:t>
-      </w:r>
-    </w:p>
-    <w:p>
-      <w:pPr>
-        <w:rPr>
-          <w:sz w:val="28"/>
-          <w:szCs w:val="28"/>
-        </w:rPr>
-      </w:pPr>
-      <w:r>
-        <w:rPr>
-          <w:sz w:val="28"/>
-          <w:szCs w:val="28"/>
-        </w:rPr>
-        <w:t xml:space="preserve">By using queuing system, customers are satisfied with the turn by turn system and there is no mess up at the counter. Token number will be called and the one with the same token number have an access to the counter for collecting their meal/product. </w:t>
-      </w:r>
-    </w:p>
-    <w:p>
-      <w:pPr>
-        <w:rPr>
-          <w:sz w:val="28"/>
-          <w:szCs w:val="28"/>
-        </w:rPr>
-      </w:pPr>
+    </w:p>
+    <w:p>
+      <w:pPr>
+        <w:pStyle w:val="ListParagraph"/>
+        <w:numPr>
+          <w:ilvl w:val="0"/>
+          <w:numId w:val="2"/>
+        </w:numPr>
+        <w:rPr>
+          <w:sz w:val="28"/>
+          <w:szCs w:val="28"/>
+        </w:rPr>
+      </w:pPr>
+      <w:r>
+        <w:rPr>
+          <w:sz w:val="28"/>
+          <w:szCs w:val="28"/>
+        </w:rPr>
+        <w:t>Ticket counter</w:t>
+      </w:r>
+    </w:p>
+    <w:p>
+      <w:pPr>
+        <w:pStyle w:val="ListParagraph"/>
+        <w:numPr>
+          <w:ilvl w:val="0"/>
+          <w:numId w:val="2"/>
+        </w:numPr>
+        <w:rPr>
+          <w:sz w:val="28"/>
+          <w:szCs w:val="28"/>
+        </w:rPr>
+      </w:pPr>
+      <w:r>
+        <w:rPr>
+          <w:sz w:val="28"/>
+          <w:szCs w:val="28"/>
+        </w:rPr>
+        <w:t>Cinema</w:t>
+      </w:r>
     </w:p>
     <w:p/>
     <w:sectPr>
+      <w:headerReference w:type="default" r:id="rId7"/>
       <w:pgSz w:w="12240" w:h="15840"/>
       <w:pgMar w:top="1440" w:right="1440" w:bottom="1440" w:left="1440" w:header="720" w:footer="720" w:gutter="0"/>
       <w:cols w:space="720"/>
@@ -245,6 +376,265 @@
     </w:sectPr>
   </w:body>
 </w:document>
+</file>
+
+<file path=word/endnotes.xml><?xml version="1.0" encoding="utf-8"?>
+<w:endnotes xmlns:wpc="http://schemas.microsoft.com/office/word/2010/wordprocessingCanvas" xmlns:mc="http://schemas.openxmlformats.org/markup-compatibility/2006" xmlns:o="urn:schemas-microsoft-com:office:office" xmlns:r="http://schemas.openxmlformats.org/officeDocument/2006/relationships" xmlns:m="http://schemas.openxmlformats.org/officeDocument/2006/math" xmlns:v="urn:schemas-microsoft-com:vml" xmlns:wp14="http://schemas.microsoft.com/office/word/2010/wordprocessingDrawing" xmlns:wp="http://schemas.openxmlformats.org/drawingml/2006/wordprocessingDrawing" xmlns:w10="urn:schemas-microsoft-com:office:word" xmlns:w="http://schemas.openxmlformats.org/wordprocessingml/2006/main" xmlns:w14="http://schemas.microsoft.com/office/word/2010/wordml" xmlns:w15="http://schemas.microsoft.com/office/word/2012/wordml" xmlns:wpg="http://schemas.microsoft.com/office/word/2010/wordprocessingGroup" xmlns:wpi="http://schemas.microsoft.com/office/word/2010/wordprocessingInk" xmlns:wne="http://schemas.microsoft.com/office/word/2006/wordml" xmlns:wps="http://schemas.microsoft.com/office/word/2010/wordprocessingShape" mc:Ignorable="w14 w15 wp14">
+  <w:endnote w:type="separator" w:id="-1">
+    <w:p>
+      <w:pPr>
+        <w:spacing w:after="0" w:line="240" w:lineRule="auto"/>
+      </w:pPr>
+      <w:r>
+        <w:separator/>
+      </w:r>
+    </w:p>
+  </w:endnote>
+  <w:endnote w:type="continuationSeparator" w:id="0">
+    <w:p>
+      <w:pPr>
+        <w:spacing w:after="0" w:line="240" w:lineRule="auto"/>
+      </w:pPr>
+      <w:r>
+        <w:continuationSeparator/>
+      </w:r>
+    </w:p>
+  </w:endnote>
+</w:endnotes>
+</file>
+
+<file path=word/footnotes.xml><?xml version="1.0" encoding="utf-8"?>
+<w:footnotes xmlns:wpc="http://schemas.microsoft.com/office/word/2010/wordprocessingCanvas" xmlns:mc="http://schemas.openxmlformats.org/markup-compatibility/2006" xmlns:o="urn:schemas-microsoft-com:office:office" xmlns:r="http://schemas.openxmlformats.org/officeDocument/2006/relationships" xmlns:m="http://schemas.openxmlformats.org/officeDocument/2006/math" xmlns:v="urn:schemas-microsoft-com:vml" xmlns:wp14="http://schemas.microsoft.com/office/word/2010/wordprocessingDrawing" xmlns:wp="http://schemas.openxmlformats.org/drawingml/2006/wordprocessingDrawing" xmlns:w10="urn:schemas-microsoft-com:office:word" xmlns:w="http://schemas.openxmlformats.org/wordprocessingml/2006/main" xmlns:w14="http://schemas.microsoft.com/office/word/2010/wordml" xmlns:w15="http://schemas.microsoft.com/office/word/2012/wordml" xmlns:wpg="http://schemas.microsoft.com/office/word/2010/wordprocessingGroup" xmlns:wpi="http://schemas.microsoft.com/office/word/2010/wordprocessingInk" xmlns:wne="http://schemas.microsoft.com/office/word/2006/wordml" xmlns:wps="http://schemas.microsoft.com/office/word/2010/wordprocessingShape" mc:Ignorable="w14 w15 wp14">
+  <w:footnote w:type="separator" w:id="-1">
+    <w:p>
+      <w:pPr>
+        <w:spacing w:after="0" w:line="240" w:lineRule="auto"/>
+      </w:pPr>
+      <w:r>
+        <w:separator/>
+      </w:r>
+    </w:p>
+  </w:footnote>
+  <w:footnote w:type="continuationSeparator" w:id="0">
+    <w:p>
+      <w:pPr>
+        <w:spacing w:after="0" w:line="240" w:lineRule="auto"/>
+      </w:pPr>
+      <w:r>
+        <w:continuationSeparator/>
+      </w:r>
+    </w:p>
+  </w:footnote>
+</w:footnotes>
+</file>
+
+<file path=word/header1.xml><?xml version="1.0" encoding="utf-8"?>
+<w:hdr xmlns:wpc="http://schemas.microsoft.com/office/word/2010/wordprocessingCanvas" xmlns:mc="http://schemas.openxmlformats.org/markup-compatibility/2006" xmlns:o="urn:schemas-microsoft-com:office:office" xmlns:r="http://schemas.openxmlformats.org/officeDocument/2006/relationships" xmlns:m="http://schemas.openxmlformats.org/officeDocument/2006/math" xmlns:v="urn:schemas-microsoft-com:vml" xmlns:wp14="http://schemas.microsoft.com/office/word/2010/wordprocessingDrawing" xmlns:wp="http://schemas.openxmlformats.org/drawingml/2006/wordprocessingDrawing" xmlns:w10="urn:schemas-microsoft-com:office:word" xmlns:w="http://schemas.openxmlformats.org/wordprocessingml/2006/main" xmlns:w14="http://schemas.microsoft.com/office/word/2010/wordml" xmlns:w15="http://schemas.microsoft.com/office/word/2012/wordml" xmlns:wpg="http://schemas.microsoft.com/office/word/2010/wordprocessingGroup" xmlns:wpi="http://schemas.microsoft.com/office/word/2010/wordprocessingInk" xmlns:wne="http://schemas.microsoft.com/office/word/2006/wordml" xmlns:wps="http://schemas.microsoft.com/office/word/2010/wordprocessingShape" mc:Ignorable="w14 w15 wp14">
+  <w:p>
+    <w:pPr>
+      <w:pStyle w:val="Header"/>
+    </w:pPr>
+    <w:r>
+      <w:tab/>
+    </w:r>
+    <w:r>
+      <w:tab/>
+      <w:t xml:space="preserve">     Date: 6</w:t>
+    </w:r>
+    <w:r>
+      <w:rPr>
+        <w:vertAlign w:val="superscript"/>
+      </w:rPr>
+      <w:t>th</w:t>
+    </w:r>
+    <w:r>
+      <w:t xml:space="preserve"> Jan, 2019</w:t>
+    </w:r>
+  </w:p>
+</w:hdr>
+</file>
+
+<file path=word/numbering.xml><?xml version="1.0" encoding="utf-8"?>
+<w:numbering xmlns:wpc="http://schemas.microsoft.com/office/word/2010/wordprocessingCanvas" xmlns:mc="http://schemas.openxmlformats.org/markup-compatibility/2006" xmlns:o="urn:schemas-microsoft-com:office:office" xmlns:r="http://schemas.openxmlformats.org/officeDocument/2006/relationships" xmlns:m="http://schemas.openxmlformats.org/officeDocument/2006/math" xmlns:v="urn:schemas-microsoft-com:vml" xmlns:wp14="http://schemas.microsoft.com/office/word/2010/wordprocessingDrawing" xmlns:wp="http://schemas.openxmlformats.org/drawingml/2006/wordprocessingDrawing" xmlns:w10="urn:schemas-microsoft-com:office:word" xmlns:w="http://schemas.openxmlformats.org/wordprocessingml/2006/main" xmlns:w14="http://schemas.microsoft.com/office/word/2010/wordml" xmlns:w15="http://schemas.microsoft.com/office/word/2012/wordml" xmlns:wpg="http://schemas.microsoft.com/office/word/2010/wordprocessingGroup" xmlns:wpi="http://schemas.microsoft.com/office/word/2010/wordprocessingInk" xmlns:wne="http://schemas.microsoft.com/office/word/2006/wordml" xmlns:wps="http://schemas.microsoft.com/office/word/2010/wordprocessingShape" mc:Ignorable="w14 w15 wp14">
+  <w:abstractNum w:abstractNumId="0">
+    <w:nsid w:val="40A35FDC"/>
+    <w:multiLevelType w:val="hybridMultilevel"/>
+    <w:tmpl w:val="9626B94A"/>
+    <w:lvl w:ilvl="0" w:tplc="0409000F">
+      <w:start w:val="1"/>
+      <w:numFmt w:val="decimal"/>
+      <w:lvlText w:val="%1."/>
+      <w:lvlJc w:val="left"/>
+      <w:pPr>
+        <w:ind w:left="720" w:hanging="360"/>
+      </w:pPr>
+    </w:lvl>
+    <w:lvl w:ilvl="1" w:tplc="04090019" w:tentative="1">
+      <w:start w:val="1"/>
+      <w:numFmt w:val="lowerLetter"/>
+      <w:lvlText w:val="%2."/>
+      <w:lvlJc w:val="left"/>
+      <w:pPr>
+        <w:ind w:left="1440" w:hanging="360"/>
+      </w:pPr>
+    </w:lvl>
+    <w:lvl w:ilvl="2" w:tplc="0409001B" w:tentative="1">
+      <w:start w:val="1"/>
+      <w:numFmt w:val="lowerRoman"/>
+      <w:lvlText w:val="%3."/>
+      <w:lvlJc w:val="right"/>
+      <w:pPr>
+        <w:ind w:left="2160" w:hanging="180"/>
+      </w:pPr>
+    </w:lvl>
+    <w:lvl w:ilvl="3" w:tplc="0409000F" w:tentative="1">
+      <w:start w:val="1"/>
+      <w:numFmt w:val="decimal"/>
+      <w:lvlText w:val="%4."/>
+      <w:lvlJc w:val="left"/>
+      <w:pPr>
+        <w:ind w:left="2880" w:hanging="360"/>
+      </w:pPr>
+    </w:lvl>
+    <w:lvl w:ilvl="4" w:tplc="04090019" w:tentative="1">
+      <w:start w:val="1"/>
+      <w:numFmt w:val="lowerLetter"/>
+      <w:lvlText w:val="%5."/>
+      <w:lvlJc w:val="left"/>
+      <w:pPr>
+        <w:ind w:left="3600" w:hanging="360"/>
+      </w:pPr>
+    </w:lvl>
+    <w:lvl w:ilvl="5" w:tplc="0409001B" w:tentative="1">
+      <w:start w:val="1"/>
+      <w:numFmt w:val="lowerRoman"/>
+      <w:lvlText w:val="%6."/>
+      <w:lvlJc w:val="right"/>
+      <w:pPr>
+        <w:ind w:left="4320" w:hanging="180"/>
+      </w:pPr>
+    </w:lvl>
+    <w:lvl w:ilvl="6" w:tplc="0409000F" w:tentative="1">
+      <w:start w:val="1"/>
+      <w:numFmt w:val="decimal"/>
+      <w:lvlText w:val="%7."/>
+      <w:lvlJc w:val="left"/>
+      <w:pPr>
+        <w:ind w:left="5040" w:hanging="360"/>
+      </w:pPr>
+    </w:lvl>
+    <w:lvl w:ilvl="7" w:tplc="04090019" w:tentative="1">
+      <w:start w:val="1"/>
+      <w:numFmt w:val="lowerLetter"/>
+      <w:lvlText w:val="%8."/>
+      <w:lvlJc w:val="left"/>
+      <w:pPr>
+        <w:ind w:left="5760" w:hanging="360"/>
+      </w:pPr>
+    </w:lvl>
+    <w:lvl w:ilvl="8" w:tplc="0409001B" w:tentative="1">
+      <w:start w:val="1"/>
+      <w:numFmt w:val="lowerRoman"/>
+      <w:lvlText w:val="%9."/>
+      <w:lvlJc w:val="right"/>
+      <w:pPr>
+        <w:ind w:left="6480" w:hanging="180"/>
+      </w:pPr>
+    </w:lvl>
+  </w:abstractNum>
+  <w:abstractNum w:abstractNumId="1">
+    <w:nsid w:val="65C91514"/>
+    <w:multiLevelType w:val="hybridMultilevel"/>
+    <w:tmpl w:val="B0F0563E"/>
+    <w:lvl w:ilvl="0" w:tplc="0409000F">
+      <w:start w:val="1"/>
+      <w:numFmt w:val="decimal"/>
+      <w:lvlText w:val="%1."/>
+      <w:lvlJc w:val="left"/>
+      <w:pPr>
+        <w:ind w:left="720" w:hanging="360"/>
+      </w:pPr>
+    </w:lvl>
+    <w:lvl w:ilvl="1" w:tplc="04090019" w:tentative="1">
+      <w:start w:val="1"/>
+      <w:numFmt w:val="lowerLetter"/>
+      <w:lvlText w:val="%2."/>
+      <w:lvlJc w:val="left"/>
+      <w:pPr>
+        <w:ind w:left="1440" w:hanging="360"/>
+      </w:pPr>
+    </w:lvl>
+    <w:lvl w:ilvl="2" w:tplc="0409001B" w:tentative="1">
+      <w:start w:val="1"/>
+      <w:numFmt w:val="lowerRoman"/>
+      <w:lvlText w:val="%3."/>
+      <w:lvlJc w:val="right"/>
+      <w:pPr>
+        <w:ind w:left="2160" w:hanging="180"/>
+      </w:pPr>
+    </w:lvl>
+    <w:lvl w:ilvl="3" w:tplc="0409000F" w:tentative="1">
+      <w:start w:val="1"/>
+      <w:numFmt w:val="decimal"/>
+      <w:lvlText w:val="%4."/>
+      <w:lvlJc w:val="left"/>
+      <w:pPr>
+        <w:ind w:left="2880" w:hanging="360"/>
+      </w:pPr>
+    </w:lvl>
+    <w:lvl w:ilvl="4" w:tplc="04090019" w:tentative="1">
+      <w:start w:val="1"/>
+      <w:numFmt w:val="lowerLetter"/>
+      <w:lvlText w:val="%5."/>
+      <w:lvlJc w:val="left"/>
+      <w:pPr>
+        <w:ind w:left="3600" w:hanging="360"/>
+      </w:pPr>
+    </w:lvl>
+    <w:lvl w:ilvl="5" w:tplc="0409001B" w:tentative="1">
+      <w:start w:val="1"/>
+      <w:numFmt w:val="lowerRoman"/>
+      <w:lvlText w:val="%6."/>
+      <w:lvlJc w:val="right"/>
+      <w:pPr>
+        <w:ind w:left="4320" w:hanging="180"/>
+      </w:pPr>
+    </w:lvl>
+    <w:lvl w:ilvl="6" w:tplc="0409000F" w:tentative="1">
+      <w:start w:val="1"/>
+      <w:numFmt w:val="decimal"/>
+      <w:lvlText w:val="%7."/>
+      <w:lvlJc w:val="left"/>
+      <w:pPr>
+        <w:ind w:left="5040" w:hanging="360"/>
+      </w:pPr>
+    </w:lvl>
+    <w:lvl w:ilvl="7" w:tplc="04090019" w:tentative="1">
+      <w:start w:val="1"/>
+      <w:numFmt w:val="lowerLetter"/>
+      <w:lvlText w:val="%8."/>
+      <w:lvlJc w:val="left"/>
+      <w:pPr>
+        <w:ind w:left="5760" w:hanging="360"/>
+      </w:pPr>
+    </w:lvl>
+    <w:lvl w:ilvl="8" w:tplc="0409001B" w:tentative="1">
+      <w:start w:val="1"/>
+      <w:numFmt w:val="lowerRoman"/>
+      <w:lvlText w:val="%9."/>
+      <w:lvlJc w:val="right"/>
+      <w:pPr>
+        <w:ind w:left="6480" w:hanging="180"/>
+      </w:pPr>
+    </w:lvl>
+  </w:abstractNum>
+  <w:num w:numId="1">
+    <w:abstractNumId w:val="0"/>
+  </w:num>
+  <w:num w:numId="2">
+    <w:abstractNumId w:val="1"/>
+  </w:num>
+</w:numbering>
 </file>
 
 <file path=word/styles.xml><?xml version="1.0" encoding="utf-8"?>
@@ -644,6 +1034,7 @@
   <w:style w:type="character" w:default="1" w:styleId="DefaultParagraphFont">
     <w:name w:val="Default Paragraph Font"/>
     <w:uiPriority w:val="1"/>
+    <w:semiHidden/>
     <w:unhideWhenUsed/>
   </w:style>
   <w:style w:type="table" w:default="1" w:styleId="TableNormal">
@@ -666,6 +1057,61 @@
     <w:uiPriority w:val="99"/>
     <w:semiHidden/>
     <w:unhideWhenUsed/>
+  </w:style>
+  <w:style w:type="paragraph" w:styleId="Header">
+    <w:name w:val="header"/>
+    <w:basedOn w:val="Normal"/>
+    <w:link w:val="HeaderChar"/>
+    <w:uiPriority w:val="99"/>
+    <w:unhideWhenUsed/>
+    <w:rsid w:val="00A61D6A"/>
+    <w:pPr>
+      <w:tabs>
+        <w:tab w:val="center" w:pos="4680"/>
+        <w:tab w:val="right" w:pos="9360"/>
+      </w:tabs>
+      <w:spacing w:after="0" w:line="240" w:lineRule="auto"/>
+    </w:pPr>
+  </w:style>
+  <w:style w:type="character" w:customStyle="1" w:styleId="HeaderChar">
+    <w:name w:val="Header Char"/>
+    <w:basedOn w:val="DefaultParagraphFont"/>
+    <w:link w:val="Header"/>
+    <w:uiPriority w:val="99"/>
+    <w:rsid w:val="00A61D6A"/>
+  </w:style>
+  <w:style w:type="paragraph" w:styleId="Footer">
+    <w:name w:val="footer"/>
+    <w:basedOn w:val="Normal"/>
+    <w:link w:val="FooterChar"/>
+    <w:uiPriority w:val="99"/>
+    <w:unhideWhenUsed/>
+    <w:rsid w:val="00A61D6A"/>
+    <w:pPr>
+      <w:tabs>
+        <w:tab w:val="center" w:pos="4680"/>
+        <w:tab w:val="right" w:pos="9360"/>
+      </w:tabs>
+      <w:spacing w:after="0" w:line="240" w:lineRule="auto"/>
+    </w:pPr>
+  </w:style>
+  <w:style w:type="character" w:customStyle="1" w:styleId="FooterChar">
+    <w:name w:val="Footer Char"/>
+    <w:basedOn w:val="DefaultParagraphFont"/>
+    <w:link w:val="Footer"/>
+    <w:uiPriority w:val="99"/>
+    <w:rsid w:val="00A61D6A"/>
+  </w:style>
+  <w:style w:type="paragraph" w:styleId="ListParagraph">
+    <w:name w:val="List Paragraph"/>
+    <w:basedOn w:val="Normal"/>
+    <w:uiPriority w:val="34"/>
+    <w:qFormat/>
+    <w:rsid w:val="00AB7F42"/>
+    <w:pPr>
+      <w:ind w:left="720"/>
+      <w:contextualSpacing/>
+    </w:pPr>
   </w:style>
 </w:styles>
 </file>

--- a/Project Proposal/Project Proposal.docx
+++ b/Project Proposal/Project Proposal.docx
@@ -1,6 +1,6 @@
 
 <file path=word/document.xml><?xml version="1.0" encoding="utf-8"?>
-<w:document xmlns:wpc="http://schemas.microsoft.com/office/word/2010/wordprocessingCanvas" xmlns:mc="http://schemas.openxmlformats.org/markup-compatibility/2006" xmlns:o="urn:schemas-microsoft-com:office:office" xmlns:r="http://schemas.openxmlformats.org/officeDocument/2006/relationships" xmlns:m="http://schemas.openxmlformats.org/officeDocument/2006/math" xmlns:v="urn:schemas-microsoft-com:vml" xmlns:wp14="http://schemas.microsoft.com/office/word/2010/wordprocessingDrawing" xmlns:wp="http://schemas.openxmlformats.org/drawingml/2006/wordprocessingDrawing" xmlns:w10="urn:schemas-microsoft-com:office:word" xmlns:w="http://schemas.openxmlformats.org/wordprocessingml/2006/main" xmlns:w14="http://schemas.microsoft.com/office/word/2010/wordml" xmlns:w15="http://schemas.microsoft.com/office/word/2012/wordml" xmlns:wpg="http://schemas.microsoft.com/office/word/2010/wordprocessingGroup" xmlns:wpi="http://schemas.microsoft.com/office/word/2010/wordprocessingInk" xmlns:wne="http://schemas.microsoft.com/office/word/2006/wordml" xmlns:wps="http://schemas.microsoft.com/office/word/2010/wordprocessingShape" mc:Ignorable="w14 w15 wp14">
+<w:document xmlns:wpc="http://schemas.microsoft.com/office/word/2010/wordprocessingCanvas" xmlns:cx="http://schemas.microsoft.com/office/drawing/2014/chartex" xmlns:cx1="http://schemas.microsoft.com/office/drawing/2015/9/8/chartex" xmlns:cx2="http://schemas.microsoft.com/office/drawing/2015/10/21/chartex" xmlns:cx3="http://schemas.microsoft.com/office/drawing/2016/5/9/chartex" xmlns:cx4="http://schemas.microsoft.com/office/drawing/2016/5/10/chartex" xmlns:cx5="http://schemas.microsoft.com/office/drawing/2016/5/11/chartex" xmlns:cx6="http://schemas.microsoft.com/office/drawing/2016/5/12/chartex" xmlns:cx7="http://schemas.microsoft.com/office/drawing/2016/5/13/chartex" xmlns:cx8="http://schemas.microsoft.com/office/drawing/2016/5/14/chartex" xmlns:mc="http://schemas.openxmlformats.org/markup-compatibility/2006" xmlns:aink="http://schemas.microsoft.com/office/drawing/2016/ink" xmlns:am3d="http://schemas.microsoft.com/office/drawing/2017/model3d" xmlns:o="urn:schemas-microsoft-com:office:office" xmlns:r="http://schemas.openxmlformats.org/officeDocument/2006/relationships" xmlns:m="http://schemas.openxmlformats.org/officeDocument/2006/math" xmlns:v="urn:schemas-microsoft-com:vml" xmlns:wp14="http://schemas.microsoft.com/office/word/2010/wordprocessingDrawing" xmlns:wp="http://schemas.openxmlformats.org/drawingml/2006/wordprocessingDrawing" xmlns:w10="urn:schemas-microsoft-com:office:word" xmlns:w="http://schemas.openxmlformats.org/wordprocessingml/2006/main" xmlns:w14="http://schemas.microsoft.com/office/word/2010/wordml" xmlns:w15="http://schemas.microsoft.com/office/word/2012/wordml" xmlns:w16cid="http://schemas.microsoft.com/office/word/2016/wordml/cid" xmlns:w16se="http://schemas.microsoft.com/office/word/2015/wordml/symex" xmlns:wpg="http://schemas.microsoft.com/office/word/2010/wordprocessingGroup" xmlns:wpi="http://schemas.microsoft.com/office/word/2010/wordprocessingInk" xmlns:wne="http://schemas.microsoft.com/office/word/2006/wordml" xmlns:wps="http://schemas.microsoft.com/office/word/2010/wordprocessingShape" mc:Ignorable="w14 w15 w16se w16cid wp14">
   <w:body>
     <w:p>
       <w:pPr>
@@ -35,7 +35,7 @@
           <w:sz w:val="36"/>
           <w:szCs w:val="28"/>
         </w:rPr>
-        <w:t xml:space="preserve">Designing </w:t>
+        <w:t xml:space="preserve">Designing MPI </w:t>
       </w:r>
       <w:r>
         <w:rPr>
@@ -43,7 +43,7 @@
           <w:sz w:val="36"/>
           <w:szCs w:val="28"/>
         </w:rPr>
-        <w:t xml:space="preserve">Queuing </w:t>
+        <w:t>B</w:t>
       </w:r>
       <w:r>
         <w:rPr>
@@ -51,7 +51,7 @@
           <w:sz w:val="36"/>
           <w:szCs w:val="28"/>
         </w:rPr>
-        <w:t xml:space="preserve">MPI </w:t>
+        <w:t xml:space="preserve">ased </w:t>
       </w:r>
       <w:r>
         <w:rPr>
@@ -59,7 +59,7 @@
           <w:sz w:val="36"/>
           <w:szCs w:val="28"/>
         </w:rPr>
-        <w:t xml:space="preserve">based system </w:t>
+        <w:t>Queuing Management S</w:t>
       </w:r>
       <w:r>
         <w:rPr>
@@ -67,16 +67,42 @@
           <w:sz w:val="36"/>
           <w:szCs w:val="28"/>
         </w:rPr>
-        <w:t>using JAVA language</w:t>
-      </w:r>
-    </w:p>
-    <w:p>
-      <w:pPr>
-        <w:rPr>
-          <w:sz w:val="28"/>
-          <w:szCs w:val="28"/>
-        </w:rPr>
-      </w:pPr>
+        <w:t xml:space="preserve">ystem </w:t>
+      </w:r>
+      <w:r>
+        <w:rPr>
+          <w:b/>
+          <w:sz w:val="36"/>
+          <w:szCs w:val="28"/>
+        </w:rPr>
+        <w:t>U</w:t>
+      </w:r>
+      <w:r>
+        <w:rPr>
+          <w:b/>
+          <w:sz w:val="36"/>
+          <w:szCs w:val="28"/>
+        </w:rPr>
+        <w:t xml:space="preserve">sing JAVA </w:t>
+      </w:r>
+      <w:r>
+        <w:rPr>
+          <w:b/>
+          <w:sz w:val="36"/>
+          <w:szCs w:val="28"/>
+        </w:rPr>
+        <w:t>L</w:t>
+      </w:r>
+      <w:r>
+        <w:rPr>
+          <w:b/>
+          <w:sz w:val="36"/>
+          <w:szCs w:val="28"/>
+        </w:rPr>
+        <w:t>anguage</w:t>
+      </w:r>
+      <w:bookmarkStart w:id="0" w:name="_GoBack"/>
+      <w:bookmarkEnd w:id="0"/>
     </w:p>
     <w:p>
       <w:pPr>
@@ -323,8 +349,6 @@
         </w:rPr>
         <w:t>Banks</w:t>
       </w:r>
-      <w:bookmarkStart w:id="0" w:name="_GoBack"/>
-      <w:bookmarkEnd w:id="0"/>
     </w:p>
     <w:p>
       <w:pPr>
@@ -379,7 +403,7 @@
 </file>
 
 <file path=word/endnotes.xml><?xml version="1.0" encoding="utf-8"?>
-<w:endnotes xmlns:wpc="http://schemas.microsoft.com/office/word/2010/wordprocessingCanvas" xmlns:mc="http://schemas.openxmlformats.org/markup-compatibility/2006" xmlns:o="urn:schemas-microsoft-com:office:office" xmlns:r="http://schemas.openxmlformats.org/officeDocument/2006/relationships" xmlns:m="http://schemas.openxmlformats.org/officeDocument/2006/math" xmlns:v="urn:schemas-microsoft-com:vml" xmlns:wp14="http://schemas.microsoft.com/office/word/2010/wordprocessingDrawing" xmlns:wp="http://schemas.openxmlformats.org/drawingml/2006/wordprocessingDrawing" xmlns:w10="urn:schemas-microsoft-com:office:word" xmlns:w="http://schemas.openxmlformats.org/wordprocessingml/2006/main" xmlns:w14="http://schemas.microsoft.com/office/word/2010/wordml" xmlns:w15="http://schemas.microsoft.com/office/word/2012/wordml" xmlns:wpg="http://schemas.microsoft.com/office/word/2010/wordprocessingGroup" xmlns:wpi="http://schemas.microsoft.com/office/word/2010/wordprocessingInk" xmlns:wne="http://schemas.microsoft.com/office/word/2006/wordml" xmlns:wps="http://schemas.microsoft.com/office/word/2010/wordprocessingShape" mc:Ignorable="w14 w15 wp14">
+<w:endnotes xmlns:wpc="http://schemas.microsoft.com/office/word/2010/wordprocessingCanvas" xmlns:cx="http://schemas.microsoft.com/office/drawing/2014/chartex" xmlns:cx1="http://schemas.microsoft.com/office/drawing/2015/9/8/chartex" xmlns:cx2="http://schemas.microsoft.com/office/drawing/2015/10/21/chartex" xmlns:cx3="http://schemas.microsoft.com/office/drawing/2016/5/9/chartex" xmlns:cx4="http://schemas.microsoft.com/office/drawing/2016/5/10/chartex" xmlns:cx5="http://schemas.microsoft.com/office/drawing/2016/5/11/chartex" xmlns:cx6="http://schemas.microsoft.com/office/drawing/2016/5/12/chartex" xmlns:cx7="http://schemas.microsoft.com/office/drawing/2016/5/13/chartex" xmlns:cx8="http://schemas.microsoft.com/office/drawing/2016/5/14/chartex" xmlns:mc="http://schemas.openxmlformats.org/markup-compatibility/2006" xmlns:aink="http://schemas.microsoft.com/office/drawing/2016/ink" xmlns:am3d="http://schemas.microsoft.com/office/drawing/2017/model3d" xmlns:o="urn:schemas-microsoft-com:office:office" xmlns:r="http://schemas.openxmlformats.org/officeDocument/2006/relationships" xmlns:m="http://schemas.openxmlformats.org/officeDocument/2006/math" xmlns:v="urn:schemas-microsoft-com:vml" xmlns:wp14="http://schemas.microsoft.com/office/word/2010/wordprocessingDrawing" xmlns:wp="http://schemas.openxmlformats.org/drawingml/2006/wordprocessingDrawing" xmlns:w10="urn:schemas-microsoft-com:office:word" xmlns:w="http://schemas.openxmlformats.org/wordprocessingml/2006/main" xmlns:w14="http://schemas.microsoft.com/office/word/2010/wordml" xmlns:w15="http://schemas.microsoft.com/office/word/2012/wordml" xmlns:w16cid="http://schemas.microsoft.com/office/word/2016/wordml/cid" xmlns:w16se="http://schemas.microsoft.com/office/word/2015/wordml/symex" xmlns:wpg="http://schemas.microsoft.com/office/word/2010/wordprocessingGroup" xmlns:wpi="http://schemas.microsoft.com/office/word/2010/wordprocessingInk" xmlns:wne="http://schemas.microsoft.com/office/word/2006/wordml" xmlns:wps="http://schemas.microsoft.com/office/word/2010/wordprocessingShape" mc:Ignorable="w14 w15 w16se w16cid wp14">
   <w:endnote w:type="separator" w:id="-1">
     <w:p>
       <w:pPr>
@@ -404,7 +428,7 @@
 </file>
 
 <file path=word/footnotes.xml><?xml version="1.0" encoding="utf-8"?>
-<w:footnotes xmlns:wpc="http://schemas.microsoft.com/office/word/2010/wordprocessingCanvas" xmlns:mc="http://schemas.openxmlformats.org/markup-compatibility/2006" xmlns:o="urn:schemas-microsoft-com:office:office" xmlns:r="http://schemas.openxmlformats.org/officeDocument/2006/relationships" xmlns:m="http://schemas.openxmlformats.org/officeDocument/2006/math" xmlns:v="urn:schemas-microsoft-com:vml" xmlns:wp14="http://schemas.microsoft.com/office/word/2010/wordprocessingDrawing" xmlns:wp="http://schemas.openxmlformats.org/drawingml/2006/wordprocessingDrawing" xmlns:w10="urn:schemas-microsoft-com:office:word" xmlns:w="http://schemas.openxmlformats.org/wordprocessingml/2006/main" xmlns:w14="http://schemas.microsoft.com/office/word/2010/wordml" xmlns:w15="http://schemas.microsoft.com/office/word/2012/wordml" xmlns:wpg="http://schemas.microsoft.com/office/word/2010/wordprocessingGroup" xmlns:wpi="http://schemas.microsoft.com/office/word/2010/wordprocessingInk" xmlns:wne="http://schemas.microsoft.com/office/word/2006/wordml" xmlns:wps="http://schemas.microsoft.com/office/word/2010/wordprocessingShape" mc:Ignorable="w14 w15 wp14">
+<w:footnotes xmlns:wpc="http://schemas.microsoft.com/office/word/2010/wordprocessingCanvas" xmlns:cx="http://schemas.microsoft.com/office/drawing/2014/chartex" xmlns:cx1="http://schemas.microsoft.com/office/drawing/2015/9/8/chartex" xmlns:cx2="http://schemas.microsoft.com/office/drawing/2015/10/21/chartex" xmlns:cx3="http://schemas.microsoft.com/office/drawing/2016/5/9/chartex" xmlns:cx4="http://schemas.microsoft.com/office/drawing/2016/5/10/chartex" xmlns:cx5="http://schemas.microsoft.com/office/drawing/2016/5/11/chartex" xmlns:cx6="http://schemas.microsoft.com/office/drawing/2016/5/12/chartex" xmlns:cx7="http://schemas.microsoft.com/office/drawing/2016/5/13/chartex" xmlns:cx8="http://schemas.microsoft.com/office/drawing/2016/5/14/chartex" xmlns:mc="http://schemas.openxmlformats.org/markup-compatibility/2006" xmlns:aink="http://schemas.microsoft.com/office/drawing/2016/ink" xmlns:am3d="http://schemas.microsoft.com/office/drawing/2017/model3d" xmlns:o="urn:schemas-microsoft-com:office:office" xmlns:r="http://schemas.openxmlformats.org/officeDocument/2006/relationships" xmlns:m="http://schemas.openxmlformats.org/officeDocument/2006/math" xmlns:v="urn:schemas-microsoft-com:vml" xmlns:wp14="http://schemas.microsoft.com/office/word/2010/wordprocessingDrawing" xmlns:wp="http://schemas.openxmlformats.org/drawingml/2006/wordprocessingDrawing" xmlns:w10="urn:schemas-microsoft-com:office:word" xmlns:w="http://schemas.openxmlformats.org/wordprocessingml/2006/main" xmlns:w14="http://schemas.microsoft.com/office/word/2010/wordml" xmlns:w15="http://schemas.microsoft.com/office/word/2012/wordml" xmlns:w16cid="http://schemas.microsoft.com/office/word/2016/wordml/cid" xmlns:w16se="http://schemas.microsoft.com/office/word/2015/wordml/symex" xmlns:wpg="http://schemas.microsoft.com/office/word/2010/wordprocessingGroup" xmlns:wpi="http://schemas.microsoft.com/office/word/2010/wordprocessingInk" xmlns:wne="http://schemas.microsoft.com/office/word/2006/wordml" xmlns:wps="http://schemas.microsoft.com/office/word/2010/wordprocessingShape" mc:Ignorable="w14 w15 w16se w16cid wp14">
   <w:footnote w:type="separator" w:id="-1">
     <w:p>
       <w:pPr>
@@ -429,7 +453,7 @@
 </file>
 
 <file path=word/header1.xml><?xml version="1.0" encoding="utf-8"?>
-<w:hdr xmlns:wpc="http://schemas.microsoft.com/office/word/2010/wordprocessingCanvas" xmlns:mc="http://schemas.openxmlformats.org/markup-compatibility/2006" xmlns:o="urn:schemas-microsoft-com:office:office" xmlns:r="http://schemas.openxmlformats.org/officeDocument/2006/relationships" xmlns:m="http://schemas.openxmlformats.org/officeDocument/2006/math" xmlns:v="urn:schemas-microsoft-com:vml" xmlns:wp14="http://schemas.microsoft.com/office/word/2010/wordprocessingDrawing" xmlns:wp="http://schemas.openxmlformats.org/drawingml/2006/wordprocessingDrawing" xmlns:w10="urn:schemas-microsoft-com:office:word" xmlns:w="http://schemas.openxmlformats.org/wordprocessingml/2006/main" xmlns:w14="http://schemas.microsoft.com/office/word/2010/wordml" xmlns:w15="http://schemas.microsoft.com/office/word/2012/wordml" xmlns:wpg="http://schemas.microsoft.com/office/word/2010/wordprocessingGroup" xmlns:wpi="http://schemas.microsoft.com/office/word/2010/wordprocessingInk" xmlns:wne="http://schemas.microsoft.com/office/word/2006/wordml" xmlns:wps="http://schemas.microsoft.com/office/word/2010/wordprocessingShape" mc:Ignorable="w14 w15 wp14">
+<w:hdr xmlns:wpc="http://schemas.microsoft.com/office/word/2010/wordprocessingCanvas" xmlns:cx="http://schemas.microsoft.com/office/drawing/2014/chartex" xmlns:cx1="http://schemas.microsoft.com/office/drawing/2015/9/8/chartex" xmlns:cx2="http://schemas.microsoft.com/office/drawing/2015/10/21/chartex" xmlns:cx3="http://schemas.microsoft.com/office/drawing/2016/5/9/chartex" xmlns:cx4="http://schemas.microsoft.com/office/drawing/2016/5/10/chartex" xmlns:cx5="http://schemas.microsoft.com/office/drawing/2016/5/11/chartex" xmlns:cx6="http://schemas.microsoft.com/office/drawing/2016/5/12/chartex" xmlns:cx7="http://schemas.microsoft.com/office/drawing/2016/5/13/chartex" xmlns:cx8="http://schemas.microsoft.com/office/drawing/2016/5/14/chartex" xmlns:mc="http://schemas.openxmlformats.org/markup-compatibility/2006" xmlns:aink="http://schemas.microsoft.com/office/drawing/2016/ink" xmlns:am3d="http://schemas.microsoft.com/office/drawing/2017/model3d" xmlns:o="urn:schemas-microsoft-com:office:office" xmlns:r="http://schemas.openxmlformats.org/officeDocument/2006/relationships" xmlns:m="http://schemas.openxmlformats.org/officeDocument/2006/math" xmlns:v="urn:schemas-microsoft-com:vml" xmlns:wp14="http://schemas.microsoft.com/office/word/2010/wordprocessingDrawing" xmlns:wp="http://schemas.openxmlformats.org/drawingml/2006/wordprocessingDrawing" xmlns:w10="urn:schemas-microsoft-com:office:word" xmlns:w="http://schemas.openxmlformats.org/wordprocessingml/2006/main" xmlns:w14="http://schemas.microsoft.com/office/word/2010/wordml" xmlns:w15="http://schemas.microsoft.com/office/word/2012/wordml" xmlns:w16cid="http://schemas.microsoft.com/office/word/2016/wordml/cid" xmlns:w16se="http://schemas.microsoft.com/office/word/2015/wordml/symex" xmlns:wpg="http://schemas.microsoft.com/office/word/2010/wordprocessingGroup" xmlns:wpi="http://schemas.microsoft.com/office/word/2010/wordprocessingInk" xmlns:wne="http://schemas.microsoft.com/office/word/2006/wordml" xmlns:wps="http://schemas.microsoft.com/office/word/2010/wordprocessingShape" mc:Ignorable="w14 w15 w16se w16cid wp14">
   <w:p>
     <w:pPr>
       <w:pStyle w:val="Header"/>
@@ -455,8 +479,8 @@
 </file>
 
 <file path=word/numbering.xml><?xml version="1.0" encoding="utf-8"?>
-<w:numbering xmlns:wpc="http://schemas.microsoft.com/office/word/2010/wordprocessingCanvas" xmlns:mc="http://schemas.openxmlformats.org/markup-compatibility/2006" xmlns:o="urn:schemas-microsoft-com:office:office" xmlns:r="http://schemas.openxmlformats.org/officeDocument/2006/relationships" xmlns:m="http://schemas.openxmlformats.org/officeDocument/2006/math" xmlns:v="urn:schemas-microsoft-com:vml" xmlns:wp14="http://schemas.microsoft.com/office/word/2010/wordprocessingDrawing" xmlns:wp="http://schemas.openxmlformats.org/drawingml/2006/wordprocessingDrawing" xmlns:w10="urn:schemas-microsoft-com:office:word" xmlns:w="http://schemas.openxmlformats.org/wordprocessingml/2006/main" xmlns:w14="http://schemas.microsoft.com/office/word/2010/wordml" xmlns:w15="http://schemas.microsoft.com/office/word/2012/wordml" xmlns:wpg="http://schemas.microsoft.com/office/word/2010/wordprocessingGroup" xmlns:wpi="http://schemas.microsoft.com/office/word/2010/wordprocessingInk" xmlns:wne="http://schemas.microsoft.com/office/word/2006/wordml" xmlns:wps="http://schemas.microsoft.com/office/word/2010/wordprocessingShape" mc:Ignorable="w14 w15 wp14">
-  <w:abstractNum w:abstractNumId="0">
+<w:numbering xmlns:wpc="http://schemas.microsoft.com/office/word/2010/wordprocessingCanvas" xmlns:cx="http://schemas.microsoft.com/office/drawing/2014/chartex" xmlns:cx1="http://schemas.microsoft.com/office/drawing/2015/9/8/chartex" xmlns:cx2="http://schemas.microsoft.com/office/drawing/2015/10/21/chartex" xmlns:cx3="http://schemas.microsoft.com/office/drawing/2016/5/9/chartex" xmlns:cx4="http://schemas.microsoft.com/office/drawing/2016/5/10/chartex" xmlns:cx5="http://schemas.microsoft.com/office/drawing/2016/5/11/chartex" xmlns:cx6="http://schemas.microsoft.com/office/drawing/2016/5/12/chartex" xmlns:cx7="http://schemas.microsoft.com/office/drawing/2016/5/13/chartex" xmlns:cx8="http://schemas.microsoft.com/office/drawing/2016/5/14/chartex" xmlns:mc="http://schemas.openxmlformats.org/markup-compatibility/2006" xmlns:aink="http://schemas.microsoft.com/office/drawing/2016/ink" xmlns:am3d="http://schemas.microsoft.com/office/drawing/2017/model3d" xmlns:o="urn:schemas-microsoft-com:office:office" xmlns:r="http://schemas.openxmlformats.org/officeDocument/2006/relationships" xmlns:m="http://schemas.openxmlformats.org/officeDocument/2006/math" xmlns:v="urn:schemas-microsoft-com:vml" xmlns:wp14="http://schemas.microsoft.com/office/word/2010/wordprocessingDrawing" xmlns:wp="http://schemas.openxmlformats.org/drawingml/2006/wordprocessingDrawing" xmlns:w10="urn:schemas-microsoft-com:office:word" xmlns:w="http://schemas.openxmlformats.org/wordprocessingml/2006/main" xmlns:w14="http://schemas.microsoft.com/office/word/2010/wordml" xmlns:w15="http://schemas.microsoft.com/office/word/2012/wordml" xmlns:w16cid="http://schemas.microsoft.com/office/word/2016/wordml/cid" xmlns:w16se="http://schemas.microsoft.com/office/word/2015/wordml/symex" xmlns:wpg="http://schemas.microsoft.com/office/word/2010/wordprocessingGroup" xmlns:wpi="http://schemas.microsoft.com/office/word/2010/wordprocessingInk" xmlns:wne="http://schemas.microsoft.com/office/word/2006/wordml" xmlns:wps="http://schemas.microsoft.com/office/word/2010/wordprocessingShape" mc:Ignorable="w14 w15 w16se w16cid wp14">
+  <w:abstractNum w:abstractNumId="0" w15:restartNumberingAfterBreak="0">
     <w:nsid w:val="40A35FDC"/>
     <w:multiLevelType w:val="hybridMultilevel"/>
     <w:tmpl w:val="9626B94A"/>
@@ -542,7 +566,7 @@
       </w:pPr>
     </w:lvl>
   </w:abstractNum>
-  <w:abstractNum w:abstractNumId="1">
+  <w:abstractNum w:abstractNumId="1" w15:restartNumberingAfterBreak="0">
     <w:nsid w:val="65C91514"/>
     <w:multiLevelType w:val="hybridMultilevel"/>
     <w:tmpl w:val="B0F0563E"/>
@@ -638,7 +662,7 @@
 </file>
 
 <file path=word/styles.xml><?xml version="1.0" encoding="utf-8"?>
-<w:styles xmlns:mc="http://schemas.openxmlformats.org/markup-compatibility/2006" xmlns:r="http://schemas.openxmlformats.org/officeDocument/2006/relationships" xmlns:w="http://schemas.openxmlformats.org/wordprocessingml/2006/main" xmlns:w14="http://schemas.microsoft.com/office/word/2010/wordml" xmlns:w15="http://schemas.microsoft.com/office/word/2012/wordml" mc:Ignorable="w14 w15">
+<w:styles xmlns:mc="http://schemas.openxmlformats.org/markup-compatibility/2006" xmlns:r="http://schemas.openxmlformats.org/officeDocument/2006/relationships" xmlns:w="http://schemas.openxmlformats.org/wordprocessingml/2006/main" xmlns:w14="http://schemas.microsoft.com/office/word/2010/wordml" xmlns:w15="http://schemas.microsoft.com/office/word/2012/wordml" xmlns:w16cid="http://schemas.microsoft.com/office/word/2016/wordml/cid" xmlns:w16se="http://schemas.microsoft.com/office/word/2015/wordml/symex" mc:Ignorable="w14 w15 w16se w16cid">
   <w:docDefaults>
     <w:rPrDefault>
       <w:rPr>
@@ -654,7 +678,7 @@
       </w:pPr>
     </w:pPrDefault>
   </w:docDefaults>
-  <w:latentStyles w:defLockedState="0" w:defUIPriority="99" w:defSemiHidden="0" w:defUnhideWhenUsed="0" w:defQFormat="0" w:count="371">
+  <w:latentStyles w:defLockedState="0" w:defUIPriority="99" w:defSemiHidden="0" w:defUnhideWhenUsed="0" w:defQFormat="0" w:count="375">
     <w:lsdException w:name="Normal" w:uiPriority="0" w:qFormat="1"/>
     <w:lsdException w:name="heading 1" w:uiPriority="9" w:qFormat="1"/>
     <w:lsdException w:name="heading 2" w:semiHidden="1" w:uiPriority="9" w:unhideWhenUsed="1" w:qFormat="1"/>
@@ -760,7 +784,6 @@
     <w:lsdException w:name="HTML Sample" w:semiHidden="1" w:unhideWhenUsed="1"/>
     <w:lsdException w:name="HTML Typewriter" w:semiHidden="1" w:unhideWhenUsed="1"/>
     <w:lsdException w:name="HTML Variable" w:semiHidden="1" w:unhideWhenUsed="1"/>
-    <w:lsdException w:name="Normal Table" w:semiHidden="1" w:unhideWhenUsed="1"/>
     <w:lsdException w:name="annotation subject" w:semiHidden="1" w:unhideWhenUsed="1"/>
     <w:lsdException w:name="No List" w:semiHidden="1" w:unhideWhenUsed="1"/>
     <w:lsdException w:name="Outline List 1" w:semiHidden="1" w:unhideWhenUsed="1"/>
@@ -804,10 +827,8 @@
     <w:lsdException w:name="Table Elegant" w:semiHidden="1" w:unhideWhenUsed="1"/>
     <w:lsdException w:name="Table Professional" w:semiHidden="1" w:unhideWhenUsed="1"/>
     <w:lsdException w:name="Table Subtle 1" w:semiHidden="1" w:unhideWhenUsed="1"/>
-    <w:lsdException w:name="Table Subtle 2" w:semiHidden="1" w:unhideWhenUsed="1"/>
     <w:lsdException w:name="Table Web 1" w:semiHidden="1" w:unhideWhenUsed="1"/>
     <w:lsdException w:name="Table Web 2" w:semiHidden="1" w:unhideWhenUsed="1"/>
-    <w:lsdException w:name="Table Web 3" w:semiHidden="1" w:unhideWhenUsed="1"/>
     <w:lsdException w:name="Balloon Text" w:semiHidden="1" w:unhideWhenUsed="1"/>
     <w:lsdException w:name="Table Grid" w:uiPriority="59"/>
     <w:lsdException w:name="Table Theme" w:semiHidden="1" w:unhideWhenUsed="1"/>
@@ -1026,6 +1047,10 @@
     <w:lsdException w:name="List Table 5 Dark Accent 6" w:uiPriority="50"/>
     <w:lsdException w:name="List Table 6 Colorful Accent 6" w:uiPriority="51"/>
     <w:lsdException w:name="List Table 7 Colorful Accent 6" w:uiPriority="52"/>
+    <w:lsdException w:name="Mention" w:semiHidden="1" w:unhideWhenUsed="1"/>
+    <w:lsdException w:name="Smart Hyperlink" w:semiHidden="1" w:unhideWhenUsed="1"/>
+    <w:lsdException w:name="Hashtag" w:semiHidden="1" w:unhideWhenUsed="1"/>
+    <w:lsdException w:name="Unresolved Mention" w:semiHidden="1" w:unhideWhenUsed="1"/>
   </w:latentStyles>
   <w:style w:type="paragraph" w:default="1" w:styleId="Normal">
     <w:name w:val="Normal"/>

--- a/Project Proposal/Project Proposal.docx
+++ b/Project Proposal/Project Proposal.docx
@@ -101,8 +101,6 @@
         </w:rPr>
         <w:t>anguage</w:t>
       </w:r>
-      <w:bookmarkStart w:id="0" w:name="_GoBack"/>
-      <w:bookmarkEnd w:id="0"/>
     </w:p>
     <w:p>
       <w:pPr>
@@ -390,7 +388,35 @@
         <w:t>Cinema</w:t>
       </w:r>
     </w:p>
-    <w:p/>
+    <w:p>
+      <w:pPr>
+        <w:rPr>
+          <w:ins w:id="0" w:author="Ayaz Khan" w:date="2019-01-11T17:22:00Z"/>
+        </w:rPr>
+      </w:pPr>
+      <w:ins w:id="1" w:author="Ayaz Khan" w:date="2019-01-11T17:22:00Z">
+        <w:r>
+          <w:t>Missing Target Conference Details</w:t>
+        </w:r>
+      </w:ins>
+    </w:p>
+    <w:p>
+      <w:pPr>
+        <w:rPr>
+          <w:ins w:id="2" w:author="Ayaz Khan" w:date="2019-01-11T17:22:00Z"/>
+        </w:rPr>
+      </w:pPr>
+      <w:ins w:id="3" w:author="Ayaz Khan" w:date="2019-01-11T17:22:00Z">
+        <w:r>
+          <w:lastRenderedPageBreak/>
+          <w:t>Missing List of References</w:t>
+        </w:r>
+      </w:ins>
+    </w:p>
+    <w:p>
+      <w:bookmarkStart w:id="4" w:name="_GoBack"/>
+      <w:bookmarkEnd w:id="4"/>
+    </w:p>
     <w:sectPr>
       <w:headerReference w:type="default" r:id="rId7"/>
       <w:pgSz w:w="12240" w:h="15840"/>
@@ -659,6 +685,14 @@
     <w:abstractNumId w:val="1"/>
   </w:num>
 </w:numbering>
+</file>
+
+<file path=word/people.xml><?xml version="1.0" encoding="utf-8"?>
+<w15:people xmlns:wpc="http://schemas.microsoft.com/office/word/2010/wordprocessingCanvas" xmlns:cx="http://schemas.microsoft.com/office/drawing/2014/chartex" xmlns:cx1="http://schemas.microsoft.com/office/drawing/2015/9/8/chartex" xmlns:cx2="http://schemas.microsoft.com/office/drawing/2015/10/21/chartex" xmlns:cx3="http://schemas.microsoft.com/office/drawing/2016/5/9/chartex" xmlns:cx4="http://schemas.microsoft.com/office/drawing/2016/5/10/chartex" xmlns:cx5="http://schemas.microsoft.com/office/drawing/2016/5/11/chartex" xmlns:cx6="http://schemas.microsoft.com/office/drawing/2016/5/12/chartex" xmlns:cx7="http://schemas.microsoft.com/office/drawing/2016/5/13/chartex" xmlns:cx8="http://schemas.microsoft.com/office/drawing/2016/5/14/chartex" xmlns:mc="http://schemas.openxmlformats.org/markup-compatibility/2006" xmlns:aink="http://schemas.microsoft.com/office/drawing/2016/ink" xmlns:am3d="http://schemas.microsoft.com/office/drawing/2017/model3d" xmlns:o="urn:schemas-microsoft-com:office:office" xmlns:r="http://schemas.openxmlformats.org/officeDocument/2006/relationships" xmlns:m="http://schemas.openxmlformats.org/officeDocument/2006/math" xmlns:v="urn:schemas-microsoft-com:vml" xmlns:wp14="http://schemas.microsoft.com/office/word/2010/wordprocessingDrawing" xmlns:wp="http://schemas.openxmlformats.org/drawingml/2006/wordprocessingDrawing" xmlns:w10="urn:schemas-microsoft-com:office:word" xmlns:w="http://schemas.openxmlformats.org/wordprocessingml/2006/main" xmlns:w14="http://schemas.microsoft.com/office/word/2010/wordml" xmlns:w15="http://schemas.microsoft.com/office/word/2012/wordml" xmlns:w16cid="http://schemas.microsoft.com/office/word/2016/wordml/cid" xmlns:w16se="http://schemas.microsoft.com/office/word/2015/wordml/symex" xmlns:wpg="http://schemas.microsoft.com/office/word/2010/wordprocessingGroup" xmlns:wpi="http://schemas.microsoft.com/office/word/2010/wordprocessingInk" xmlns:wne="http://schemas.microsoft.com/office/word/2006/wordml" xmlns:wps="http://schemas.microsoft.com/office/word/2010/wordprocessingShape" mc:Ignorable="w14 w15 w16se w16cid wp14">
+  <w15:person w15:author="Ayaz Khan">
+    <w15:presenceInfo w15:providerId="Windows Live" w15:userId="f8e50d96e62dd19f"/>
+  </w15:person>
+</w15:people>
 </file>
 
 <file path=word/styles.xml><?xml version="1.0" encoding="utf-8"?>
@@ -784,6 +818,7 @@
     <w:lsdException w:name="HTML Sample" w:semiHidden="1" w:unhideWhenUsed="1"/>
     <w:lsdException w:name="HTML Typewriter" w:semiHidden="1" w:unhideWhenUsed="1"/>
     <w:lsdException w:name="HTML Variable" w:semiHidden="1" w:unhideWhenUsed="1"/>
+    <w:lsdException w:name="Normal Table" w:semiHidden="1" w:unhideWhenUsed="1"/>
     <w:lsdException w:name="annotation subject" w:semiHidden="1" w:unhideWhenUsed="1"/>
     <w:lsdException w:name="No List" w:semiHidden="1" w:unhideWhenUsed="1"/>
     <w:lsdException w:name="Outline List 1" w:semiHidden="1" w:unhideWhenUsed="1"/>
@@ -827,8 +862,10 @@
     <w:lsdException w:name="Table Elegant" w:semiHidden="1" w:unhideWhenUsed="1"/>
     <w:lsdException w:name="Table Professional" w:semiHidden="1" w:unhideWhenUsed="1"/>
     <w:lsdException w:name="Table Subtle 1" w:semiHidden="1" w:unhideWhenUsed="1"/>
+    <w:lsdException w:name="Table Subtle 2" w:semiHidden="1" w:unhideWhenUsed="1"/>
     <w:lsdException w:name="Table Web 1" w:semiHidden="1" w:unhideWhenUsed="1"/>
     <w:lsdException w:name="Table Web 2" w:semiHidden="1" w:unhideWhenUsed="1"/>
+    <w:lsdException w:name="Table Web 3" w:semiHidden="1" w:unhideWhenUsed="1"/>
     <w:lsdException w:name="Balloon Text" w:semiHidden="1" w:unhideWhenUsed="1"/>
     <w:lsdException w:name="Table Grid" w:uiPriority="59"/>
     <w:lsdException w:name="Table Theme" w:semiHidden="1" w:unhideWhenUsed="1"/>

--- a/Project Proposal/Project Proposal.docx
+++ b/Project Proposal/Project Proposal.docx
@@ -11,6 +11,7 @@
           <w:szCs w:val="28"/>
         </w:rPr>
       </w:pPr>
+      <w:bookmarkStart w:id="0" w:name="_Hlk535671435"/>
       <w:r>
         <w:rPr>
           <w:b/>
@@ -160,57 +161,22 @@
           <w:sz w:val="28"/>
           <w:szCs w:val="28"/>
         </w:rPr>
-        <w:t xml:space="preserve">Such system having capability to reduce time, cost and make better customer service in different </w:t>
-      </w:r>
-      <w:r>
-        <w:rPr>
-          <w:sz w:val="28"/>
-          <w:szCs w:val="28"/>
-        </w:rPr>
-        <w:t>situations</w:t>
-      </w:r>
-      <w:r>
-        <w:rPr>
-          <w:sz w:val="28"/>
-          <w:szCs w:val="28"/>
-        </w:rPr>
-        <w:t>.</w:t>
-      </w:r>
-    </w:p>
-    <w:p>
-      <w:pPr>
-        <w:rPr>
-          <w:sz w:val="28"/>
-          <w:szCs w:val="28"/>
-        </w:rPr>
-      </w:pPr>
-      <w:r>
-        <w:rPr>
-          <w:sz w:val="28"/>
-          <w:szCs w:val="28"/>
-        </w:rPr>
-        <w:t>Thus, w</w:t>
-      </w:r>
-      <w:r>
-        <w:rPr>
-          <w:sz w:val="28"/>
-          <w:szCs w:val="28"/>
-        </w:rPr>
-        <w:t>e are going to make queuing system</w:t>
-      </w:r>
-      <w:r>
-        <w:rPr>
-          <w:sz w:val="28"/>
-          <w:szCs w:val="28"/>
-        </w:rPr>
-        <w:t xml:space="preserve"> where </w:t>
-      </w:r>
-      <w:r>
-        <w:rPr>
-          <w:sz w:val="28"/>
-          <w:szCs w:val="28"/>
-        </w:rPr>
-        <w:t>communication amongst components of queuing system will be MPI based that will be implemented in Java language.</w:t>
+        <w:t>Such system having capability to reduce time, cost and make better customer service in different situations.</w:t>
+      </w:r>
+    </w:p>
+    <w:p>
+      <w:pPr>
+        <w:rPr>
+          <w:sz w:val="28"/>
+          <w:szCs w:val="28"/>
+        </w:rPr>
+      </w:pPr>
+      <w:r>
+        <w:rPr>
+          <w:sz w:val="28"/>
+          <w:szCs w:val="28"/>
+        </w:rPr>
+        <w:t>Thus, we are going to make queuing system where communication amongst components of queuing system will be MPI based that will be implemented in Java language.</w:t>
       </w:r>
     </w:p>
     <w:p>
@@ -257,15 +223,7 @@
           <w:sz w:val="28"/>
           <w:szCs w:val="28"/>
         </w:rPr>
-        <w:t>Applicable On</w:t>
-      </w:r>
-      <w:r>
-        <w:rPr>
-          <w:b/>
-          <w:sz w:val="28"/>
-          <w:szCs w:val="28"/>
-        </w:rPr>
-        <w:t>:</w:t>
+        <w:t>Applicable On:</w:t>
       </w:r>
     </w:p>
     <w:p>
@@ -273,7 +231,7 @@
         <w:pStyle w:val="ListParagraph"/>
         <w:numPr>
           <w:ilvl w:val="0"/>
-          <w:numId w:val="2"/>
+          <w:numId w:val="1"/>
         </w:numPr>
         <w:rPr>
           <w:sz w:val="28"/>
@@ -293,7 +251,7 @@
         <w:pStyle w:val="ListParagraph"/>
         <w:numPr>
           <w:ilvl w:val="0"/>
-          <w:numId w:val="2"/>
+          <w:numId w:val="1"/>
         </w:numPr>
         <w:rPr>
           <w:sz w:val="28"/>
@@ -313,7 +271,7 @@
         <w:pStyle w:val="ListParagraph"/>
         <w:numPr>
           <w:ilvl w:val="0"/>
-          <w:numId w:val="2"/>
+          <w:numId w:val="1"/>
         </w:numPr>
         <w:rPr>
           <w:sz w:val="28"/>
@@ -333,7 +291,7 @@
         <w:pStyle w:val="ListParagraph"/>
         <w:numPr>
           <w:ilvl w:val="0"/>
-          <w:numId w:val="2"/>
+          <w:numId w:val="1"/>
         </w:numPr>
         <w:rPr>
           <w:sz w:val="28"/>
@@ -353,7 +311,7 @@
         <w:pStyle w:val="ListParagraph"/>
         <w:numPr>
           <w:ilvl w:val="0"/>
-          <w:numId w:val="2"/>
+          <w:numId w:val="1"/>
         </w:numPr>
         <w:rPr>
           <w:sz w:val="28"/>
@@ -373,7 +331,7 @@
         <w:pStyle w:val="ListParagraph"/>
         <w:numPr>
           <w:ilvl w:val="0"/>
-          <w:numId w:val="2"/>
+          <w:numId w:val="1"/>
         </w:numPr>
         <w:rPr>
           <w:sz w:val="28"/>
@@ -388,37 +346,957 @@
         <w:t>Cinema</w:t>
       </w:r>
     </w:p>
-    <w:p>
-      <w:pPr>
-        <w:rPr>
-          <w:ins w:id="0" w:author="Ayaz Khan" w:date="2019-01-11T17:22:00Z"/>
-        </w:rPr>
-      </w:pPr>
-      <w:ins w:id="1" w:author="Ayaz Khan" w:date="2019-01-11T17:22:00Z">
+    <w:bookmarkEnd w:id="0"/>
+    <w:p/>
+    <w:p>
+      <w:pPr>
+        <w:rPr>
+          <w:b/>
+          <w:sz w:val="28"/>
+          <w:szCs w:val="28"/>
+        </w:rPr>
+      </w:pPr>
+      <w:r>
+        <w:rPr>
+          <w:b/>
+          <w:sz w:val="28"/>
+          <w:szCs w:val="28"/>
+        </w:rPr>
+        <w:lastRenderedPageBreak/>
+        <w:t>Targeting Conference</w:t>
+      </w:r>
+      <w:r>
+        <w:rPr>
+          <w:b/>
+          <w:sz w:val="28"/>
+          <w:szCs w:val="28"/>
+        </w:rPr>
+        <w:t>:</w:t>
+      </w:r>
+    </w:p>
+    <w:p>
+      <w:pPr>
+        <w:rPr>
+          <w:b/>
+          <w:sz w:val="28"/>
+          <w:szCs w:val="28"/>
+        </w:rPr>
+      </w:pPr>
+      <w:r>
+        <w:rPr>
+          <w:rFonts w:ascii="Arial" w:hAnsi="Arial" w:cs="Arial"/>
+          <w:color w:val="404041"/>
+          <w:sz w:val="26"/>
+          <w:szCs w:val="26"/>
+          <w:shd w:val="clear" w:color="auto" w:fill="FFFFFF"/>
+        </w:rPr>
+        <w:t>IEEE International Conference on Computer Communications</w:t>
+      </w:r>
+    </w:p>
+    <w:tbl>
+      <w:tblPr>
+        <w:tblW w:w="5000" w:type="pct"/>
+        <w:tblCellSpacing w:w="15" w:type="dxa"/>
+        <w:tblCellMar>
+          <w:top w:w="15" w:type="dxa"/>
+          <w:left w:w="15" w:type="dxa"/>
+          <w:bottom w:w="15" w:type="dxa"/>
+          <w:right w:w="15" w:type="dxa"/>
+        </w:tblCellMar>
+        <w:tblLook w:val="04A0" w:firstRow="1" w:lastRow="0" w:firstColumn="1" w:lastColumn="0" w:noHBand="0" w:noVBand="1"/>
+      </w:tblPr>
+      <w:tblGrid>
+        <w:gridCol w:w="2717"/>
+        <w:gridCol w:w="6475"/>
+        <w:gridCol w:w="163"/>
+      </w:tblGrid>
+      <w:tr>
+        <w:trPr>
+          <w:tblCellSpacing w:w="15" w:type="dxa"/>
+        </w:trPr>
+        <w:tc>
+          <w:tcPr>
+            <w:tcW w:w="0" w:type="auto"/>
+            <w:tcBorders>
+              <w:top w:val="single" w:sz="4" w:space="0" w:color="auto"/>
+              <w:left w:val="single" w:sz="4" w:space="0" w:color="auto"/>
+              <w:bottom w:val="single" w:sz="4" w:space="0" w:color="auto"/>
+              <w:right w:val="single" w:sz="4" w:space="0" w:color="auto"/>
+            </w:tcBorders>
+            <w:vAlign w:val="center"/>
+            <w:hideMark/>
+          </w:tcPr>
+          <w:p>
+            <w:pPr>
+              <w:pStyle w:val="NoSpacing"/>
+            </w:pPr>
+            <w:r>
+              <w:t>Locatio</w:t>
+            </w:r>
+            <w:r>
+              <w:t>n</w:t>
+            </w:r>
+          </w:p>
+        </w:tc>
+        <w:tc>
+          <w:tcPr>
+            <w:tcW w:w="0" w:type="auto"/>
+            <w:tcBorders>
+              <w:top w:val="single" w:sz="4" w:space="0" w:color="auto"/>
+              <w:left w:val="single" w:sz="4" w:space="0" w:color="auto"/>
+              <w:bottom w:val="single" w:sz="4" w:space="0" w:color="auto"/>
+              <w:right w:val="single" w:sz="4" w:space="0" w:color="auto"/>
+            </w:tcBorders>
+            <w:vAlign w:val="center"/>
+            <w:hideMark/>
+          </w:tcPr>
+          <w:p>
+            <w:pPr>
+              <w:pStyle w:val="NoSpacing"/>
+            </w:pPr>
+            <w:r>
+              <w:t>Paris, France</w:t>
+            </w:r>
+          </w:p>
+        </w:tc>
+        <w:tc>
+          <w:tcPr>
+            <w:tcW w:w="0" w:type="auto"/>
+            <w:vAlign w:val="center"/>
+            <w:hideMark/>
+          </w:tcPr>
+          <w:p>
+            <w:pPr>
+              <w:pStyle w:val="NoSpacing"/>
+            </w:pPr>
+          </w:p>
+        </w:tc>
+      </w:tr>
+      <w:tr>
+        <w:trPr>
+          <w:tblCellSpacing w:w="15" w:type="dxa"/>
+        </w:trPr>
+        <w:tc>
+          <w:tcPr>
+            <w:tcW w:w="0" w:type="auto"/>
+            <w:tcBorders>
+              <w:top w:val="single" w:sz="4" w:space="0" w:color="auto"/>
+              <w:left w:val="single" w:sz="4" w:space="0" w:color="auto"/>
+              <w:bottom w:val="single" w:sz="4" w:space="0" w:color="auto"/>
+              <w:right w:val="single" w:sz="4" w:space="0" w:color="auto"/>
+            </w:tcBorders>
+            <w:vAlign w:val="center"/>
+            <w:hideMark/>
+          </w:tcPr>
+          <w:p>
+            <w:pPr>
+              <w:pStyle w:val="NoSpacing"/>
+            </w:pPr>
+            <w:r>
+              <w:t>Date</w:t>
+            </w:r>
+          </w:p>
+        </w:tc>
+        <w:tc>
+          <w:tcPr>
+            <w:tcW w:w="0" w:type="auto"/>
+            <w:tcBorders>
+              <w:top w:val="single" w:sz="4" w:space="0" w:color="auto"/>
+              <w:left w:val="single" w:sz="4" w:space="0" w:color="auto"/>
+              <w:bottom w:val="single" w:sz="4" w:space="0" w:color="auto"/>
+              <w:right w:val="single" w:sz="4" w:space="0" w:color="auto"/>
+            </w:tcBorders>
+            <w:vAlign w:val="center"/>
+            <w:hideMark/>
+          </w:tcPr>
+          <w:p>
+            <w:pPr>
+              <w:pStyle w:val="NoSpacing"/>
+            </w:pPr>
+            <w:r>
+              <w:t xml:space="preserve">29 April - 2 May 2019 </w:t>
+            </w:r>
+          </w:p>
+        </w:tc>
+        <w:tc>
+          <w:tcPr>
+            <w:tcW w:w="0" w:type="auto"/>
+            <w:vAlign w:val="center"/>
+            <w:hideMark/>
+          </w:tcPr>
+          <w:p>
+            <w:pPr>
+              <w:pStyle w:val="NoSpacing"/>
+            </w:pPr>
+          </w:p>
+        </w:tc>
+      </w:tr>
+    </w:tbl>
+    <w:p>
+      <w:pPr>
+        <w:rPr>
+          <w:b/>
+          <w:sz w:val="28"/>
+          <w:szCs w:val="28"/>
+        </w:rPr>
+      </w:pPr>
+    </w:p>
+    <w:p>
+      <w:pPr>
+        <w:rPr>
+          <w:b/>
+          <w:sz w:val="28"/>
+          <w:szCs w:val="28"/>
+        </w:rPr>
+      </w:pPr>
+      <w:r>
+        <w:rPr>
+          <w:b/>
+          <w:sz w:val="28"/>
+          <w:szCs w:val="28"/>
+        </w:rPr>
+        <w:t xml:space="preserve">URL: </w:t>
+      </w:r>
+      <w:hyperlink r:id="rId7" w:history="1">
         <w:r>
-          <w:t>Missing Target Conference Details</w:t>
+          <w:rPr>
+            <w:rStyle w:val="Hyperlink"/>
+            <w:b/>
+            <w:sz w:val="28"/>
+            <w:szCs w:val="28"/>
+          </w:rPr>
+          <w:t>https://infocom2019.ieee-infocom.org/accepted-paper-list-main-conference</w:t>
         </w:r>
-      </w:ins>
-    </w:p>
-    <w:p>
-      <w:pPr>
-        <w:rPr>
-          <w:ins w:id="2" w:author="Ayaz Khan" w:date="2019-01-11T17:22:00Z"/>
-        </w:rPr>
-      </w:pPr>
-      <w:ins w:id="3" w:author="Ayaz Khan" w:date="2019-01-11T17:22:00Z">
+      </w:hyperlink>
+    </w:p>
+    <w:p>
+      <w:pPr>
+        <w:rPr>
+          <w:rFonts w:ascii="Arial" w:hAnsi="Arial" w:cs="Arial"/>
+          <w:color w:val="404041"/>
+          <w:sz w:val="26"/>
+          <w:szCs w:val="26"/>
+          <w:shd w:val="clear" w:color="auto" w:fill="FFFFFF"/>
+        </w:rPr>
+      </w:pPr>
+      <w:r>
+        <w:rPr>
+          <w:rFonts w:ascii="Arial" w:hAnsi="Arial" w:cs="Arial"/>
+          <w:color w:val="404041"/>
+          <w:sz w:val="26"/>
+          <w:szCs w:val="26"/>
+          <w:shd w:val="clear" w:color="auto" w:fill="FFFFFF"/>
+        </w:rPr>
+        <w:t>The 13th Annual IEEE International Systems Conference</w:t>
+      </w:r>
+    </w:p>
+    <w:tbl>
+      <w:tblPr>
+        <w:tblW w:w="5000" w:type="pct"/>
+        <w:tblCellSpacing w:w="15" w:type="dxa"/>
+        <w:tblCellMar>
+          <w:top w:w="15" w:type="dxa"/>
+          <w:left w:w="15" w:type="dxa"/>
+          <w:bottom w:w="15" w:type="dxa"/>
+          <w:right w:w="15" w:type="dxa"/>
+        </w:tblCellMar>
+        <w:tblLook w:val="04A0" w:firstRow="1" w:lastRow="0" w:firstColumn="1" w:lastColumn="0" w:noHBand="0" w:noVBand="1"/>
+      </w:tblPr>
+      <w:tblGrid>
+        <w:gridCol w:w="1840"/>
+        <w:gridCol w:w="7391"/>
+        <w:gridCol w:w="124"/>
+      </w:tblGrid>
+      <w:tr>
+        <w:trPr>
+          <w:tblCellSpacing w:w="15" w:type="dxa"/>
+        </w:trPr>
+        <w:tc>
+          <w:tcPr>
+            <w:tcW w:w="0" w:type="auto"/>
+            <w:tcBorders>
+              <w:top w:val="single" w:sz="4" w:space="0" w:color="auto"/>
+              <w:left w:val="single" w:sz="4" w:space="0" w:color="auto"/>
+              <w:bottom w:val="single" w:sz="4" w:space="0" w:color="auto"/>
+              <w:right w:val="single" w:sz="4" w:space="0" w:color="auto"/>
+            </w:tcBorders>
+            <w:vAlign w:val="center"/>
+            <w:hideMark/>
+          </w:tcPr>
+          <w:p>
+            <w:pPr>
+              <w:pStyle w:val="NoSpacing"/>
+            </w:pPr>
+            <w:r>
+              <w:t>Locatio</w:t>
+            </w:r>
+            <w:r>
+              <w:t>n</w:t>
+            </w:r>
+          </w:p>
+        </w:tc>
+        <w:tc>
+          <w:tcPr>
+            <w:tcW w:w="0" w:type="auto"/>
+            <w:tcBorders>
+              <w:top w:val="single" w:sz="4" w:space="0" w:color="auto"/>
+              <w:left w:val="single" w:sz="4" w:space="0" w:color="auto"/>
+              <w:bottom w:val="single" w:sz="4" w:space="0" w:color="auto"/>
+              <w:right w:val="single" w:sz="4" w:space="0" w:color="auto"/>
+            </w:tcBorders>
+            <w:vAlign w:val="center"/>
+            <w:hideMark/>
+          </w:tcPr>
+          <w:p>
+            <w:pPr>
+              <w:pStyle w:val="NoSpacing"/>
+            </w:pPr>
+            <w:r>
+              <w:t>ORLANDO, FLORIDA, UNITED STATES</w:t>
+            </w:r>
+          </w:p>
+        </w:tc>
+        <w:tc>
+          <w:tcPr>
+            <w:tcW w:w="0" w:type="auto"/>
+            <w:vAlign w:val="center"/>
+            <w:hideMark/>
+          </w:tcPr>
+          <w:p>
+            <w:pPr>
+              <w:pStyle w:val="NoSpacing"/>
+            </w:pPr>
+          </w:p>
+        </w:tc>
+      </w:tr>
+      <w:tr>
+        <w:trPr>
+          <w:tblCellSpacing w:w="15" w:type="dxa"/>
+        </w:trPr>
+        <w:tc>
+          <w:tcPr>
+            <w:tcW w:w="0" w:type="auto"/>
+            <w:tcBorders>
+              <w:top w:val="single" w:sz="4" w:space="0" w:color="auto"/>
+              <w:left w:val="single" w:sz="4" w:space="0" w:color="auto"/>
+              <w:bottom w:val="single" w:sz="4" w:space="0" w:color="auto"/>
+              <w:right w:val="single" w:sz="4" w:space="0" w:color="auto"/>
+            </w:tcBorders>
+            <w:vAlign w:val="center"/>
+            <w:hideMark/>
+          </w:tcPr>
+          <w:p>
+            <w:pPr>
+              <w:pStyle w:val="NoSpacing"/>
+            </w:pPr>
+            <w:r>
+              <w:t>Date</w:t>
+            </w:r>
+          </w:p>
+        </w:tc>
+        <w:tc>
+          <w:tcPr>
+            <w:tcW w:w="0" w:type="auto"/>
+            <w:tcBorders>
+              <w:top w:val="single" w:sz="4" w:space="0" w:color="auto"/>
+              <w:left w:val="single" w:sz="4" w:space="0" w:color="auto"/>
+              <w:bottom w:val="single" w:sz="4" w:space="0" w:color="auto"/>
+              <w:right w:val="single" w:sz="4" w:space="0" w:color="auto"/>
+            </w:tcBorders>
+            <w:vAlign w:val="center"/>
+            <w:hideMark/>
+          </w:tcPr>
+          <w:p>
+            <w:pPr>
+              <w:pStyle w:val="NoSpacing"/>
+            </w:pPr>
+            <w:r>
+              <w:t>APRIL 8-11, 2019</w:t>
+            </w:r>
+          </w:p>
+        </w:tc>
+        <w:tc>
+          <w:tcPr>
+            <w:tcW w:w="0" w:type="auto"/>
+            <w:vAlign w:val="center"/>
+            <w:hideMark/>
+          </w:tcPr>
+          <w:p>
+            <w:pPr>
+              <w:pStyle w:val="NoSpacing"/>
+            </w:pPr>
+          </w:p>
+        </w:tc>
+      </w:tr>
+    </w:tbl>
+    <w:p>
+      <w:pPr>
+        <w:rPr>
+          <w:b/>
+          <w:sz w:val="28"/>
+          <w:szCs w:val="28"/>
+        </w:rPr>
+      </w:pPr>
+    </w:p>
+    <w:p>
+      <w:pPr>
+        <w:rPr>
+          <w:b/>
+          <w:sz w:val="28"/>
+          <w:szCs w:val="28"/>
+        </w:rPr>
+      </w:pPr>
+      <w:r>
+        <w:rPr>
+          <w:b/>
+          <w:sz w:val="28"/>
+          <w:szCs w:val="28"/>
+        </w:rPr>
+        <w:t xml:space="preserve">URL: </w:t>
+      </w:r>
+      <w:hyperlink r:id="rId8" w:history="1">
         <w:r>
-          <w:lastRenderedPageBreak/>
-          <w:t>Missing List of References</w:t>
+          <w:rPr>
+            <w:rStyle w:val="Hyperlink"/>
+            <w:b/>
+            <w:sz w:val="28"/>
+            <w:szCs w:val="28"/>
+          </w:rPr>
+          <w:t>http://www.ieeesyscon.org/</w:t>
         </w:r>
-      </w:ins>
-    </w:p>
-    <w:p>
-      <w:bookmarkStart w:id="4" w:name="_GoBack"/>
-      <w:bookmarkEnd w:id="4"/>
+      </w:hyperlink>
+    </w:p>
+    <w:p>
+      <w:pPr>
+        <w:rPr>
+          <w:b/>
+          <w:sz w:val="28"/>
+          <w:szCs w:val="28"/>
+        </w:rPr>
+      </w:pPr>
+    </w:p>
+    <w:p>
+      <w:pPr>
+        <w:rPr>
+          <w:b/>
+          <w:sz w:val="28"/>
+          <w:szCs w:val="28"/>
+        </w:rPr>
+      </w:pPr>
+      <w:r>
+        <w:rPr>
+          <w:b/>
+          <w:sz w:val="28"/>
+          <w:szCs w:val="28"/>
+        </w:rPr>
+        <w:t>References:</w:t>
+      </w:r>
+    </w:p>
+    <w:p>
+      <w:pPr>
+        <w:widowControl w:val="0"/>
+        <w:autoSpaceDE w:val="0"/>
+        <w:autoSpaceDN w:val="0"/>
+        <w:adjustRightInd w:val="0"/>
+        <w:spacing w:line="240" w:lineRule="auto"/>
+        <w:ind w:left="640" w:hanging="640"/>
+        <w:rPr>
+          <w:rFonts w:ascii="Calibri" w:hAnsi="Calibri" w:cs="Times New Roman"/>
+          <w:noProof/>
+          <w:szCs w:val="24"/>
+        </w:rPr>
+      </w:pPr>
+      <w:r>
+        <w:rPr>
+          <w:rFonts w:ascii="Calibri" w:hAnsi="Calibri" w:cs="Times New Roman"/>
+          <w:noProof/>
+          <w:szCs w:val="24"/>
+        </w:rPr>
+        <w:t>[</w:t>
+      </w:r>
+      <w:r>
+        <w:rPr>
+          <w:rFonts w:ascii="Calibri" w:hAnsi="Calibri" w:cs="Times New Roman"/>
+          <w:noProof/>
+          <w:szCs w:val="24"/>
+        </w:rPr>
+        <w:t>1</w:t>
+      </w:r>
+      <w:r>
+        <w:rPr>
+          <w:rFonts w:ascii="Calibri" w:hAnsi="Calibri" w:cs="Times New Roman"/>
+          <w:noProof/>
+          <w:szCs w:val="24"/>
+        </w:rPr>
+        <w:t>]</w:t>
+      </w:r>
+      <w:r>
+        <w:rPr>
+          <w:rFonts w:ascii="Calibri" w:hAnsi="Calibri" w:cs="Times New Roman"/>
+          <w:noProof/>
+          <w:szCs w:val="24"/>
+        </w:rPr>
+        <w:tab/>
+      </w:r>
+      <w:r>
+        <w:t>https://drive.google.com/drive/folders/1RAK_Wrn7suCmVR3FQQ0l2LprDrpazidd</w:t>
+      </w:r>
+      <w:r>
+        <w:t>on</w:t>
+      </w:r>
+      <w:r>
+        <w:rPr>
+          <w:rFonts w:ascii="Calibri" w:hAnsi="Calibri" w:cs="Times New Roman"/>
+          <w:noProof/>
+          <w:szCs w:val="24"/>
+        </w:rPr>
+        <w:t>.</w:t>
+      </w:r>
+    </w:p>
+    <w:p>
+      <w:pPr>
+        <w:widowControl w:val="0"/>
+        <w:autoSpaceDE w:val="0"/>
+        <w:autoSpaceDN w:val="0"/>
+        <w:adjustRightInd w:val="0"/>
+        <w:spacing w:line="240" w:lineRule="auto"/>
+        <w:ind w:left="640" w:hanging="640"/>
+        <w:rPr>
+          <w:rFonts w:ascii="Calibri" w:hAnsi="Calibri" w:cs="Times New Roman"/>
+          <w:noProof/>
+          <w:szCs w:val="24"/>
+        </w:rPr>
+      </w:pPr>
+      <w:r>
+        <w:rPr>
+          <w:rFonts w:ascii="Calibri" w:hAnsi="Calibri" w:cs="Times New Roman"/>
+          <w:noProof/>
+          <w:szCs w:val="24"/>
+        </w:rPr>
+        <w:t>[</w:t>
+      </w:r>
+      <w:r>
+        <w:rPr>
+          <w:rFonts w:ascii="Calibri" w:hAnsi="Calibri" w:cs="Times New Roman"/>
+          <w:noProof/>
+          <w:szCs w:val="24"/>
+        </w:rPr>
+        <w:t>2</w:t>
+      </w:r>
+      <w:r>
+        <w:rPr>
+          <w:rFonts w:ascii="Calibri" w:hAnsi="Calibri" w:cs="Times New Roman"/>
+          <w:noProof/>
+          <w:szCs w:val="24"/>
+        </w:rPr>
+        <w:t>]</w:t>
+      </w:r>
+      <w:r>
+        <w:rPr>
+          <w:rFonts w:ascii="Calibri" w:hAnsi="Calibri" w:cs="Times New Roman"/>
+          <w:noProof/>
+          <w:szCs w:val="24"/>
+        </w:rPr>
+        <w:tab/>
+      </w:r>
+      <w:r>
+        <w:t>Ron Brightwell</w:t>
+      </w:r>
+      <w:r>
+        <w:rPr>
+          <w:rFonts w:ascii="Calibri" w:hAnsi="Calibri" w:cs="Times New Roman"/>
+          <w:i/>
+          <w:iCs/>
+          <w:noProof/>
+          <w:szCs w:val="24"/>
+        </w:rPr>
+        <w:t>.</w:t>
+      </w:r>
+      <w:r>
+        <w:rPr>
+          <w:rFonts w:ascii="Calibri" w:hAnsi="Calibri" w:cs="Times New Roman"/>
+          <w:noProof/>
+          <w:szCs w:val="24"/>
+        </w:rPr>
+        <w:t>, “</w:t>
+      </w:r>
+      <w:r>
+        <w:t xml:space="preserve">A Preliminary Analysis of the MPI Queue </w:t>
+      </w:r>
+      <w:r>
+        <w:t>Characteristics</w:t>
+      </w:r>
+      <w:r>
+        <w:t xml:space="preserve"> of Several Applications</w:t>
+      </w:r>
+      <w:r>
+        <w:rPr>
+          <w:rFonts w:ascii="Calibri" w:hAnsi="Calibri" w:cs="Times New Roman"/>
+          <w:noProof/>
+          <w:szCs w:val="24"/>
+        </w:rPr>
+        <w:t xml:space="preserve">” pp. </w:t>
+      </w:r>
+      <w:r>
+        <w:rPr>
+          <w:rFonts w:ascii="Calibri" w:hAnsi="Calibri" w:cs="Times New Roman"/>
+          <w:noProof/>
+          <w:szCs w:val="24"/>
+        </w:rPr>
+        <w:t>1-9</w:t>
+      </w:r>
+      <w:r>
+        <w:rPr>
+          <w:rFonts w:ascii="Calibri" w:hAnsi="Calibri" w:cs="Times New Roman"/>
+          <w:noProof/>
+          <w:szCs w:val="24"/>
+        </w:rPr>
+        <w:t>, 20</w:t>
+      </w:r>
+      <w:r>
+        <w:rPr>
+          <w:rFonts w:ascii="Calibri" w:hAnsi="Calibri" w:cs="Times New Roman"/>
+          <w:noProof/>
+          <w:szCs w:val="24"/>
+        </w:rPr>
+        <w:t>05</w:t>
+      </w:r>
+      <w:r>
+        <w:rPr>
+          <w:rFonts w:ascii="Calibri" w:hAnsi="Calibri" w:cs="Times New Roman"/>
+          <w:noProof/>
+          <w:szCs w:val="24"/>
+        </w:rPr>
+        <w:t>.</w:t>
+      </w:r>
+    </w:p>
+    <w:p>
+      <w:pPr>
+        <w:widowControl w:val="0"/>
+        <w:autoSpaceDE w:val="0"/>
+        <w:autoSpaceDN w:val="0"/>
+        <w:adjustRightInd w:val="0"/>
+        <w:spacing w:line="240" w:lineRule="auto"/>
+        <w:ind w:left="640" w:hanging="640"/>
+        <w:rPr>
+          <w:rFonts w:ascii="Calibri" w:hAnsi="Calibri" w:cs="Times New Roman"/>
+          <w:noProof/>
+          <w:szCs w:val="24"/>
+        </w:rPr>
+      </w:pPr>
+      <w:r>
+        <w:rPr>
+          <w:rFonts w:ascii="Calibri" w:hAnsi="Calibri" w:cs="Times New Roman"/>
+          <w:noProof/>
+          <w:szCs w:val="24"/>
+        </w:rPr>
+        <w:t>[</w:t>
+      </w:r>
+      <w:r>
+        <w:rPr>
+          <w:rFonts w:ascii="Calibri" w:hAnsi="Calibri" w:cs="Times New Roman"/>
+          <w:noProof/>
+          <w:szCs w:val="24"/>
+        </w:rPr>
+        <w:t>3</w:t>
+      </w:r>
+      <w:r>
+        <w:rPr>
+          <w:rFonts w:ascii="Calibri" w:hAnsi="Calibri" w:cs="Times New Roman"/>
+          <w:noProof/>
+          <w:szCs w:val="24"/>
+        </w:rPr>
+        <w:t>]</w:t>
+      </w:r>
+      <w:r>
+        <w:rPr>
+          <w:rFonts w:ascii="Calibri" w:hAnsi="Calibri" w:cs="Times New Roman"/>
+          <w:noProof/>
+          <w:szCs w:val="24"/>
+        </w:rPr>
+        <w:tab/>
+      </w:r>
+      <w:hyperlink r:id="rId9" w:history="1">
+        <w:r>
+          <w:t>h</w:t>
+        </w:r>
+        <w:r>
+          <w:t>ttps://www.researchgate.net/publication/259118287_A_fast_and_resource</w:t>
+        </w:r>
+      </w:hyperlink>
+      <w:r>
+        <w:t xml:space="preserve"> </w:t>
+      </w:r>
+      <w:r>
+        <w:t>conscious_MPI_message_queue_mechanism_for_large-scale_jobs</w:t>
+      </w:r>
+      <w:r>
+        <w:rPr>
+          <w:rFonts w:ascii="Calibri" w:hAnsi="Calibri" w:cs="Times New Roman"/>
+          <w:noProof/>
+          <w:szCs w:val="24"/>
+        </w:rPr>
+        <w:t>.</w:t>
+      </w:r>
+    </w:p>
+    <w:p>
+      <w:pPr>
+        <w:widowControl w:val="0"/>
+        <w:autoSpaceDE w:val="0"/>
+        <w:autoSpaceDN w:val="0"/>
+        <w:adjustRightInd w:val="0"/>
+        <w:spacing w:line="240" w:lineRule="auto"/>
+        <w:ind w:left="640" w:hanging="640"/>
+        <w:rPr>
+          <w:rFonts w:ascii="Calibri" w:hAnsi="Calibri" w:cs="Times New Roman"/>
+          <w:noProof/>
+          <w:szCs w:val="24"/>
+        </w:rPr>
+      </w:pPr>
+      <w:r>
+        <w:rPr>
+          <w:rFonts w:ascii="Calibri" w:hAnsi="Calibri" w:cs="Times New Roman"/>
+          <w:noProof/>
+          <w:szCs w:val="24"/>
+        </w:rPr>
+        <w:t xml:space="preserve"> </w:t>
+      </w:r>
+      <w:r>
+        <w:rPr>
+          <w:rFonts w:ascii="Calibri" w:hAnsi="Calibri" w:cs="Times New Roman"/>
+          <w:noProof/>
+          <w:szCs w:val="24"/>
+        </w:rPr>
+        <w:t>[</w:t>
+      </w:r>
+      <w:r>
+        <w:rPr>
+          <w:rFonts w:ascii="Calibri" w:hAnsi="Calibri" w:cs="Times New Roman"/>
+          <w:noProof/>
+          <w:szCs w:val="24"/>
+        </w:rPr>
+        <w:t>4</w:t>
+      </w:r>
+      <w:r>
+        <w:rPr>
+          <w:rFonts w:ascii="Calibri" w:hAnsi="Calibri" w:cs="Times New Roman"/>
+          <w:noProof/>
+          <w:szCs w:val="24"/>
+        </w:rPr>
+        <w:t>]</w:t>
+      </w:r>
+      <w:r>
+        <w:rPr>
+          <w:rFonts w:ascii="Calibri" w:hAnsi="Calibri" w:cs="Times New Roman"/>
+          <w:noProof/>
+          <w:szCs w:val="24"/>
+        </w:rPr>
+        <w:tab/>
+      </w:r>
+      <w:hyperlink r:id="rId10" w:history="1">
+        <w:r>
+          <w:t>http://www-it.desy.de/common/documentation/cd-docs/sun/blueprints/0102/jobsys.pdf</w:t>
+        </w:r>
+      </w:hyperlink>
+      <w:r>
+        <w:t>.</w:t>
+      </w:r>
+    </w:p>
+    <w:p>
+      <w:pPr>
+        <w:widowControl w:val="0"/>
+        <w:autoSpaceDE w:val="0"/>
+        <w:autoSpaceDN w:val="0"/>
+        <w:adjustRightInd w:val="0"/>
+        <w:spacing w:line="240" w:lineRule="auto"/>
+        <w:ind w:left="640" w:hanging="640"/>
+        <w:rPr>
+          <w:rFonts w:ascii="Calibri" w:hAnsi="Calibri" w:cs="Times New Roman"/>
+          <w:noProof/>
+          <w:szCs w:val="24"/>
+        </w:rPr>
+      </w:pPr>
+      <w:r>
+        <w:rPr>
+          <w:rFonts w:ascii="Calibri" w:hAnsi="Calibri" w:cs="Times New Roman"/>
+          <w:noProof/>
+          <w:szCs w:val="24"/>
+        </w:rPr>
+        <w:t>[</w:t>
+      </w:r>
+      <w:r>
+        <w:rPr>
+          <w:rFonts w:ascii="Calibri" w:hAnsi="Calibri" w:cs="Times New Roman"/>
+          <w:noProof/>
+          <w:szCs w:val="24"/>
+        </w:rPr>
+        <w:t>5</w:t>
+      </w:r>
+      <w:r>
+        <w:rPr>
+          <w:rFonts w:ascii="Calibri" w:hAnsi="Calibri" w:cs="Times New Roman"/>
+          <w:noProof/>
+          <w:szCs w:val="24"/>
+        </w:rPr>
+        <w:t>]</w:t>
+      </w:r>
+      <w:r>
+        <w:rPr>
+          <w:rFonts w:ascii="Calibri" w:hAnsi="Calibri" w:cs="Times New Roman"/>
+          <w:noProof/>
+          <w:szCs w:val="24"/>
+        </w:rPr>
+        <w:tab/>
+      </w:r>
+      <w:r>
+        <w:rPr>
+          <w:rFonts w:ascii="Calibri" w:hAnsi="Calibri" w:cs="Times New Roman"/>
+          <w:noProof/>
+          <w:szCs w:val="24"/>
+        </w:rPr>
+        <w:t>https://dl.acm.org/citation.cfm?id=1894146</w:t>
+      </w:r>
+    </w:p>
+    <w:p>
+      <w:pPr>
+        <w:widowControl w:val="0"/>
+        <w:autoSpaceDE w:val="0"/>
+        <w:autoSpaceDN w:val="0"/>
+        <w:adjustRightInd w:val="0"/>
+        <w:spacing w:line="240" w:lineRule="auto"/>
+        <w:ind w:left="640" w:hanging="640"/>
+        <w:rPr>
+          <w:rFonts w:ascii="Calibri" w:hAnsi="Calibri" w:cs="Times New Roman"/>
+          <w:noProof/>
+          <w:szCs w:val="24"/>
+        </w:rPr>
+      </w:pPr>
+    </w:p>
+    <w:p>
+      <w:pPr>
+        <w:widowControl w:val="0"/>
+        <w:autoSpaceDE w:val="0"/>
+        <w:autoSpaceDN w:val="0"/>
+        <w:adjustRightInd w:val="0"/>
+        <w:spacing w:line="240" w:lineRule="auto"/>
+        <w:ind w:left="640" w:hanging="640"/>
+        <w:rPr>
+          <w:rFonts w:ascii="Calibri" w:hAnsi="Calibri" w:cs="Times New Roman"/>
+          <w:noProof/>
+          <w:szCs w:val="24"/>
+        </w:rPr>
+      </w:pPr>
+      <w:bookmarkStart w:id="1" w:name="_GoBack"/>
+      <w:bookmarkEnd w:id="1"/>
+    </w:p>
+    <w:p>
+      <w:pPr>
+        <w:widowControl w:val="0"/>
+        <w:autoSpaceDE w:val="0"/>
+        <w:autoSpaceDN w:val="0"/>
+        <w:adjustRightInd w:val="0"/>
+        <w:spacing w:line="240" w:lineRule="auto"/>
+        <w:ind w:left="640" w:hanging="640"/>
+        <w:rPr>
+          <w:rFonts w:ascii="Calibri" w:hAnsi="Calibri" w:cs="Times New Roman"/>
+          <w:noProof/>
+          <w:szCs w:val="24"/>
+        </w:rPr>
+      </w:pPr>
+    </w:p>
+    <w:p>
+      <w:pPr>
+        <w:widowControl w:val="0"/>
+        <w:autoSpaceDE w:val="0"/>
+        <w:autoSpaceDN w:val="0"/>
+        <w:adjustRightInd w:val="0"/>
+        <w:spacing w:line="240" w:lineRule="auto"/>
+        <w:ind w:left="640" w:hanging="640"/>
+        <w:rPr>
+          <w:rFonts w:ascii="Calibri" w:hAnsi="Calibri" w:cs="Times New Roman"/>
+          <w:noProof/>
+          <w:szCs w:val="24"/>
+        </w:rPr>
+      </w:pPr>
+    </w:p>
+    <w:p>
+      <w:pPr>
+        <w:widowControl w:val="0"/>
+        <w:autoSpaceDE w:val="0"/>
+        <w:autoSpaceDN w:val="0"/>
+        <w:adjustRightInd w:val="0"/>
+        <w:spacing w:line="240" w:lineRule="auto"/>
+        <w:ind w:left="640" w:hanging="640"/>
+        <w:rPr>
+          <w:rFonts w:ascii="Calibri" w:hAnsi="Calibri" w:cs="Times New Roman"/>
+          <w:noProof/>
+          <w:szCs w:val="24"/>
+        </w:rPr>
+      </w:pPr>
+    </w:p>
+    <w:p>
+      <w:pPr>
+        <w:widowControl w:val="0"/>
+        <w:autoSpaceDE w:val="0"/>
+        <w:autoSpaceDN w:val="0"/>
+        <w:adjustRightInd w:val="0"/>
+        <w:spacing w:line="240" w:lineRule="auto"/>
+        <w:ind w:left="640" w:hanging="640"/>
+        <w:rPr>
+          <w:rFonts w:ascii="Calibri" w:hAnsi="Calibri" w:cs="Times New Roman"/>
+          <w:noProof/>
+          <w:szCs w:val="24"/>
+        </w:rPr>
+      </w:pPr>
+    </w:p>
+    <w:p>
+      <w:pPr>
+        <w:widowControl w:val="0"/>
+        <w:autoSpaceDE w:val="0"/>
+        <w:autoSpaceDN w:val="0"/>
+        <w:adjustRightInd w:val="0"/>
+        <w:spacing w:line="240" w:lineRule="auto"/>
+        <w:ind w:left="640" w:hanging="640"/>
+        <w:rPr>
+          <w:rFonts w:ascii="Calibri" w:hAnsi="Calibri" w:cs="Times New Roman"/>
+          <w:noProof/>
+          <w:szCs w:val="24"/>
+        </w:rPr>
+      </w:pPr>
+    </w:p>
+    <w:p>
+      <w:pPr>
+        <w:rPr>
+          <w:b/>
+          <w:sz w:val="28"/>
+          <w:szCs w:val="28"/>
+        </w:rPr>
+      </w:pPr>
+    </w:p>
+    <w:p>
+      <w:pPr>
+        <w:rPr>
+          <w:b/>
+          <w:sz w:val="28"/>
+          <w:szCs w:val="28"/>
+        </w:rPr>
+      </w:pPr>
+    </w:p>
+    <w:p/>
+    <w:p/>
+    <w:p/>
+    <w:p/>
+    <w:p/>
+    <w:p/>
+    <w:p/>
+    <w:p/>
+    <w:p>
+      <w:r>
+        <w:t>https://infocom2019.ieee-infocom.org/accepted-paper-list-main-conference</w:t>
+      </w:r>
     </w:p>
     <w:sectPr>
-      <w:headerReference w:type="default" r:id="rId7"/>
+      <w:headerReference w:type="default" r:id="rId11"/>
       <w:pgSz w:w="12240" w:h="15840"/>
       <w:pgMar w:top="1440" w:right="1440" w:bottom="1440" w:left="1440" w:header="720" w:footer="720" w:gutter="0"/>
       <w:cols w:space="720"/>
@@ -485,20 +1363,7 @@
       <w:pStyle w:val="Header"/>
     </w:pPr>
     <w:r>
-      <w:tab/>
-    </w:r>
-    <w:r>
-      <w:tab/>
-      <w:t xml:space="preserve">     Date: 6</w:t>
-    </w:r>
-    <w:r>
-      <w:rPr>
-        <w:vertAlign w:val="superscript"/>
-      </w:rPr>
-      <w:t>th</w:t>
-    </w:r>
-    <w:r>
-      <w:t xml:space="preserve"> Jan, 2019</w:t>
+      <w:t xml:space="preserve">                                                                                                                                                             January 19, 2019</w:t>
     </w:r>
   </w:p>
 </w:hdr>
@@ -507,92 +1372,6 @@
 <file path=word/numbering.xml><?xml version="1.0" encoding="utf-8"?>
 <w:numbering xmlns:wpc="http://schemas.microsoft.com/office/word/2010/wordprocessingCanvas" xmlns:cx="http://schemas.microsoft.com/office/drawing/2014/chartex" xmlns:cx1="http://schemas.microsoft.com/office/drawing/2015/9/8/chartex" xmlns:cx2="http://schemas.microsoft.com/office/drawing/2015/10/21/chartex" xmlns:cx3="http://schemas.microsoft.com/office/drawing/2016/5/9/chartex" xmlns:cx4="http://schemas.microsoft.com/office/drawing/2016/5/10/chartex" xmlns:cx5="http://schemas.microsoft.com/office/drawing/2016/5/11/chartex" xmlns:cx6="http://schemas.microsoft.com/office/drawing/2016/5/12/chartex" xmlns:cx7="http://schemas.microsoft.com/office/drawing/2016/5/13/chartex" xmlns:cx8="http://schemas.microsoft.com/office/drawing/2016/5/14/chartex" xmlns:mc="http://schemas.openxmlformats.org/markup-compatibility/2006" xmlns:aink="http://schemas.microsoft.com/office/drawing/2016/ink" xmlns:am3d="http://schemas.microsoft.com/office/drawing/2017/model3d" xmlns:o="urn:schemas-microsoft-com:office:office" xmlns:r="http://schemas.openxmlformats.org/officeDocument/2006/relationships" xmlns:m="http://schemas.openxmlformats.org/officeDocument/2006/math" xmlns:v="urn:schemas-microsoft-com:vml" xmlns:wp14="http://schemas.microsoft.com/office/word/2010/wordprocessingDrawing" xmlns:wp="http://schemas.openxmlformats.org/drawingml/2006/wordprocessingDrawing" xmlns:w10="urn:schemas-microsoft-com:office:word" xmlns:w="http://schemas.openxmlformats.org/wordprocessingml/2006/main" xmlns:w14="http://schemas.microsoft.com/office/word/2010/wordml" xmlns:w15="http://schemas.microsoft.com/office/word/2012/wordml" xmlns:w16cid="http://schemas.microsoft.com/office/word/2016/wordml/cid" xmlns:w16se="http://schemas.microsoft.com/office/word/2015/wordml/symex" xmlns:wpg="http://schemas.microsoft.com/office/word/2010/wordprocessingGroup" xmlns:wpi="http://schemas.microsoft.com/office/word/2010/wordprocessingInk" xmlns:wne="http://schemas.microsoft.com/office/word/2006/wordml" xmlns:wps="http://schemas.microsoft.com/office/word/2010/wordprocessingShape" mc:Ignorable="w14 w15 w16se w16cid wp14">
   <w:abstractNum w:abstractNumId="0" w15:restartNumberingAfterBreak="0">
-    <w:nsid w:val="40A35FDC"/>
-    <w:multiLevelType w:val="hybridMultilevel"/>
-    <w:tmpl w:val="9626B94A"/>
-    <w:lvl w:ilvl="0" w:tplc="0409000F">
-      <w:start w:val="1"/>
-      <w:numFmt w:val="decimal"/>
-      <w:lvlText w:val="%1."/>
-      <w:lvlJc w:val="left"/>
-      <w:pPr>
-        <w:ind w:left="720" w:hanging="360"/>
-      </w:pPr>
-    </w:lvl>
-    <w:lvl w:ilvl="1" w:tplc="04090019" w:tentative="1">
-      <w:start w:val="1"/>
-      <w:numFmt w:val="lowerLetter"/>
-      <w:lvlText w:val="%2."/>
-      <w:lvlJc w:val="left"/>
-      <w:pPr>
-        <w:ind w:left="1440" w:hanging="360"/>
-      </w:pPr>
-    </w:lvl>
-    <w:lvl w:ilvl="2" w:tplc="0409001B" w:tentative="1">
-      <w:start w:val="1"/>
-      <w:numFmt w:val="lowerRoman"/>
-      <w:lvlText w:val="%3."/>
-      <w:lvlJc w:val="right"/>
-      <w:pPr>
-        <w:ind w:left="2160" w:hanging="180"/>
-      </w:pPr>
-    </w:lvl>
-    <w:lvl w:ilvl="3" w:tplc="0409000F" w:tentative="1">
-      <w:start w:val="1"/>
-      <w:numFmt w:val="decimal"/>
-      <w:lvlText w:val="%4."/>
-      <w:lvlJc w:val="left"/>
-      <w:pPr>
-        <w:ind w:left="2880" w:hanging="360"/>
-      </w:pPr>
-    </w:lvl>
-    <w:lvl w:ilvl="4" w:tplc="04090019" w:tentative="1">
-      <w:start w:val="1"/>
-      <w:numFmt w:val="lowerLetter"/>
-      <w:lvlText w:val="%5."/>
-      <w:lvlJc w:val="left"/>
-      <w:pPr>
-        <w:ind w:left="3600" w:hanging="360"/>
-      </w:pPr>
-    </w:lvl>
-    <w:lvl w:ilvl="5" w:tplc="0409001B" w:tentative="1">
-      <w:start w:val="1"/>
-      <w:numFmt w:val="lowerRoman"/>
-      <w:lvlText w:val="%6."/>
-      <w:lvlJc w:val="right"/>
-      <w:pPr>
-        <w:ind w:left="4320" w:hanging="180"/>
-      </w:pPr>
-    </w:lvl>
-    <w:lvl w:ilvl="6" w:tplc="0409000F" w:tentative="1">
-      <w:start w:val="1"/>
-      <w:numFmt w:val="decimal"/>
-      <w:lvlText w:val="%7."/>
-      <w:lvlJc w:val="left"/>
-      <w:pPr>
-        <w:ind w:left="5040" w:hanging="360"/>
-      </w:pPr>
-    </w:lvl>
-    <w:lvl w:ilvl="7" w:tplc="04090019" w:tentative="1">
-      <w:start w:val="1"/>
-      <w:numFmt w:val="lowerLetter"/>
-      <w:lvlText w:val="%8."/>
-      <w:lvlJc w:val="left"/>
-      <w:pPr>
-        <w:ind w:left="5760" w:hanging="360"/>
-      </w:pPr>
-    </w:lvl>
-    <w:lvl w:ilvl="8" w:tplc="0409001B" w:tentative="1">
-      <w:start w:val="1"/>
-      <w:numFmt w:val="lowerRoman"/>
-      <w:lvlText w:val="%9."/>
-      <w:lvlJc w:val="right"/>
-      <w:pPr>
-        <w:ind w:left="6480" w:hanging="180"/>
-      </w:pPr>
-    </w:lvl>
-  </w:abstractNum>
-  <w:abstractNum w:abstractNumId="1" w15:restartNumberingAfterBreak="0">
     <w:nsid w:val="65C91514"/>
     <w:multiLevelType w:val="hybridMultilevel"/>
     <w:tmpl w:val="B0F0563E"/>
@@ -681,18 +1460,7 @@
   <w:num w:numId="1">
     <w:abstractNumId w:val="0"/>
   </w:num>
-  <w:num w:numId="2">
-    <w:abstractNumId w:val="1"/>
-  </w:num>
 </w:numbering>
-</file>
-
-<file path=word/people.xml><?xml version="1.0" encoding="utf-8"?>
-<w15:people xmlns:wpc="http://schemas.microsoft.com/office/word/2010/wordprocessingCanvas" xmlns:cx="http://schemas.microsoft.com/office/drawing/2014/chartex" xmlns:cx1="http://schemas.microsoft.com/office/drawing/2015/9/8/chartex" xmlns:cx2="http://schemas.microsoft.com/office/drawing/2015/10/21/chartex" xmlns:cx3="http://schemas.microsoft.com/office/drawing/2016/5/9/chartex" xmlns:cx4="http://schemas.microsoft.com/office/drawing/2016/5/10/chartex" xmlns:cx5="http://schemas.microsoft.com/office/drawing/2016/5/11/chartex" xmlns:cx6="http://schemas.microsoft.com/office/drawing/2016/5/12/chartex" xmlns:cx7="http://schemas.microsoft.com/office/drawing/2016/5/13/chartex" xmlns:cx8="http://schemas.microsoft.com/office/drawing/2016/5/14/chartex" xmlns:mc="http://schemas.openxmlformats.org/markup-compatibility/2006" xmlns:aink="http://schemas.microsoft.com/office/drawing/2016/ink" xmlns:am3d="http://schemas.microsoft.com/office/drawing/2017/model3d" xmlns:o="urn:schemas-microsoft-com:office:office" xmlns:r="http://schemas.openxmlformats.org/officeDocument/2006/relationships" xmlns:m="http://schemas.openxmlformats.org/officeDocument/2006/math" xmlns:v="urn:schemas-microsoft-com:vml" xmlns:wp14="http://schemas.microsoft.com/office/word/2010/wordprocessingDrawing" xmlns:wp="http://schemas.openxmlformats.org/drawingml/2006/wordprocessingDrawing" xmlns:w10="urn:schemas-microsoft-com:office:word" xmlns:w="http://schemas.openxmlformats.org/wordprocessingml/2006/main" xmlns:w14="http://schemas.microsoft.com/office/word/2010/wordml" xmlns:w15="http://schemas.microsoft.com/office/word/2012/wordml" xmlns:w16cid="http://schemas.microsoft.com/office/word/2016/wordml/cid" xmlns:w16se="http://schemas.microsoft.com/office/word/2015/wordml/symex" xmlns:wpg="http://schemas.microsoft.com/office/word/2010/wordprocessingGroup" xmlns:wpi="http://schemas.microsoft.com/office/word/2010/wordprocessingInk" xmlns:wne="http://schemas.microsoft.com/office/word/2006/wordml" xmlns:wps="http://schemas.microsoft.com/office/word/2010/wordprocessingShape" mc:Ignorable="w14 w15 w16se w16cid wp14">
-  <w15:person w15:author="Ayaz Khan">
-    <w15:presenceInfo w15:providerId="Windows Live" w15:userId="f8e50d96e62dd19f"/>
-  </w15:person>
-</w15:people>
 </file>
 
 <file path=word/styles.xml><?xml version="1.0" encoding="utf-8"?>
@@ -708,7 +1476,7 @@
     </w:rPrDefault>
     <w:pPrDefault>
       <w:pPr>
-        <w:spacing w:after="200" w:line="276" w:lineRule="auto"/>
+        <w:spacing w:after="160" w:line="259" w:lineRule="auto"/>
       </w:pPr>
     </w:pPrDefault>
   </w:docDefaults>
@@ -867,7 +1635,7 @@
     <w:lsdException w:name="Table Web 2" w:semiHidden="1" w:unhideWhenUsed="1"/>
     <w:lsdException w:name="Table Web 3" w:semiHidden="1" w:unhideWhenUsed="1"/>
     <w:lsdException w:name="Balloon Text" w:semiHidden="1" w:unhideWhenUsed="1"/>
-    <w:lsdException w:name="Table Grid" w:uiPriority="59"/>
+    <w:lsdException w:name="Table Grid" w:uiPriority="39"/>
     <w:lsdException w:name="Table Theme" w:semiHidden="1" w:unhideWhenUsed="1"/>
     <w:lsdException w:name="Placeholder Text" w:semiHidden="1"/>
     <w:lsdException w:name="No Spacing" w:uiPriority="1" w:qFormat="1"/>
@@ -1092,6 +1860,29 @@
   <w:style w:type="paragraph" w:default="1" w:styleId="Normal">
     <w:name w:val="Normal"/>
     <w:qFormat/>
+    <w:rsid w:val="00AE4813"/>
+    <w:pPr>
+      <w:spacing w:after="200" w:line="276" w:lineRule="auto"/>
+    </w:pPr>
+  </w:style>
+  <w:style w:type="paragraph" w:styleId="Heading2">
+    <w:name w:val="heading 2"/>
+    <w:basedOn w:val="Normal"/>
+    <w:link w:val="Heading2Char"/>
+    <w:uiPriority w:val="9"/>
+    <w:qFormat/>
+    <w:rsid w:val="00AE4813"/>
+    <w:pPr>
+      <w:spacing w:before="100" w:beforeAutospacing="1" w:after="100" w:afterAutospacing="1" w:line="240" w:lineRule="auto"/>
+      <w:outlineLvl w:val="1"/>
+    </w:pPr>
+    <w:rPr>
+      <w:rFonts w:ascii="Times New Roman" w:eastAsia="Times New Roman" w:hAnsi="Times New Roman" w:cs="Times New Roman"/>
+      <w:b/>
+      <w:bCs/>
+      <w:sz w:val="36"/>
+      <w:szCs w:val="36"/>
+    </w:rPr>
   </w:style>
   <w:style w:type="character" w:default="1" w:styleId="DefaultParagraphFont">
     <w:name w:val="Default Paragraph Font"/>
@@ -1120,13 +1911,84 @@
     <w:semiHidden/>
     <w:unhideWhenUsed/>
   </w:style>
+  <w:style w:type="paragraph" w:styleId="ListParagraph">
+    <w:name w:val="List Paragraph"/>
+    <w:basedOn w:val="Normal"/>
+    <w:uiPriority w:val="34"/>
+    <w:qFormat/>
+    <w:rsid w:val="00AE4813"/>
+    <w:pPr>
+      <w:ind w:left="720"/>
+      <w:contextualSpacing/>
+    </w:pPr>
+  </w:style>
+  <w:style w:type="paragraph" w:styleId="NoSpacing">
+    <w:name w:val="No Spacing"/>
+    <w:link w:val="NoSpacingChar"/>
+    <w:uiPriority w:val="1"/>
+    <w:qFormat/>
+    <w:rsid w:val="00AE4813"/>
+    <w:pPr>
+      <w:spacing w:after="0" w:line="240" w:lineRule="auto"/>
+    </w:pPr>
+    <w:rPr>
+      <w:rFonts w:eastAsiaTheme="minorEastAsia"/>
+    </w:rPr>
+  </w:style>
+  <w:style w:type="character" w:customStyle="1" w:styleId="NoSpacingChar">
+    <w:name w:val="No Spacing Char"/>
+    <w:basedOn w:val="DefaultParagraphFont"/>
+    <w:link w:val="NoSpacing"/>
+    <w:uiPriority w:val="1"/>
+    <w:rsid w:val="00AE4813"/>
+    <w:rPr>
+      <w:rFonts w:eastAsiaTheme="minorEastAsia"/>
+    </w:rPr>
+  </w:style>
+  <w:style w:type="character" w:styleId="Hyperlink">
+    <w:name w:val="Hyperlink"/>
+    <w:basedOn w:val="DefaultParagraphFont"/>
+    <w:uiPriority w:val="99"/>
+    <w:unhideWhenUsed/>
+    <w:rsid w:val="00AE4813"/>
+    <w:rPr>
+      <w:color w:val="0563C1" w:themeColor="hyperlink"/>
+      <w:u w:val="single"/>
+    </w:rPr>
+  </w:style>
+  <w:style w:type="character" w:styleId="UnresolvedMention">
+    <w:name w:val="Unresolved Mention"/>
+    <w:basedOn w:val="DefaultParagraphFont"/>
+    <w:uiPriority w:val="99"/>
+    <w:semiHidden/>
+    <w:unhideWhenUsed/>
+    <w:rsid w:val="00AE4813"/>
+    <w:rPr>
+      <w:color w:val="605E5C"/>
+      <w:shd w:val="clear" w:color="auto" w:fill="E1DFDD"/>
+    </w:rPr>
+  </w:style>
+  <w:style w:type="character" w:customStyle="1" w:styleId="Heading2Char">
+    <w:name w:val="Heading 2 Char"/>
+    <w:basedOn w:val="DefaultParagraphFont"/>
+    <w:link w:val="Heading2"/>
+    <w:uiPriority w:val="9"/>
+    <w:rsid w:val="00AE4813"/>
+    <w:rPr>
+      <w:rFonts w:ascii="Times New Roman" w:eastAsia="Times New Roman" w:hAnsi="Times New Roman" w:cs="Times New Roman"/>
+      <w:b/>
+      <w:bCs/>
+      <w:sz w:val="36"/>
+      <w:szCs w:val="36"/>
+    </w:rPr>
+  </w:style>
   <w:style w:type="paragraph" w:styleId="Header">
     <w:name w:val="header"/>
     <w:basedOn w:val="Normal"/>
     <w:link w:val="HeaderChar"/>
     <w:uiPriority w:val="99"/>
     <w:unhideWhenUsed/>
-    <w:rsid w:val="00A61D6A"/>
+    <w:rsid w:val="00CE7117"/>
     <w:pPr>
       <w:tabs>
         <w:tab w:val="center" w:pos="4680"/>
@@ -1140,7 +2002,7 @@
     <w:basedOn w:val="DefaultParagraphFont"/>
     <w:link w:val="Header"/>
     <w:uiPriority w:val="99"/>
-    <w:rsid w:val="00A61D6A"/>
+    <w:rsid w:val="00CE7117"/>
   </w:style>
   <w:style w:type="paragraph" w:styleId="Footer">
     <w:name w:val="footer"/>
@@ -1148,7 +2010,7 @@
     <w:link w:val="FooterChar"/>
     <w:uiPriority w:val="99"/>
     <w:unhideWhenUsed/>
-    <w:rsid w:val="00A61D6A"/>
+    <w:rsid w:val="00CE7117"/>
     <w:pPr>
       <w:tabs>
         <w:tab w:val="center" w:pos="4680"/>
@@ -1162,18 +2024,7 @@
     <w:basedOn w:val="DefaultParagraphFont"/>
     <w:link w:val="Footer"/>
     <w:uiPriority w:val="99"/>
-    <w:rsid w:val="00A61D6A"/>
-  </w:style>
-  <w:style w:type="paragraph" w:styleId="ListParagraph">
-    <w:name w:val="List Paragraph"/>
-    <w:basedOn w:val="Normal"/>
-    <w:uiPriority w:val="34"/>
-    <w:qFormat/>
-    <w:rsid w:val="00AB7F42"/>
-    <w:pPr>
-      <w:ind w:left="720"/>
-      <w:contextualSpacing/>
-    </w:pPr>
+    <w:rsid w:val="00CE7117"/>
   </w:style>
 </w:styles>
 </file>
@@ -1189,44 +2040,44 @@
         <a:sysClr val="window" lastClr="FFFFFF"/>
       </a:lt1>
       <a:dk2>
-        <a:srgbClr val="1F497D"/>
+        <a:srgbClr val="44546A"/>
       </a:dk2>
       <a:lt2>
-        <a:srgbClr val="EEECE1"/>
+        <a:srgbClr val="E7E6E6"/>
       </a:lt2>
       <a:accent1>
-        <a:srgbClr val="4F81BD"/>
+        <a:srgbClr val="4472C4"/>
       </a:accent1>
       <a:accent2>
-        <a:srgbClr val="C0504D"/>
+        <a:srgbClr val="ED7D31"/>
       </a:accent2>
       <a:accent3>
-        <a:srgbClr val="9BBB59"/>
+        <a:srgbClr val="A5A5A5"/>
       </a:accent3>
       <a:accent4>
-        <a:srgbClr val="8064A2"/>
+        <a:srgbClr val="FFC000"/>
       </a:accent4>
       <a:accent5>
-        <a:srgbClr val="4BACC6"/>
+        <a:srgbClr val="5B9BD5"/>
       </a:accent5>
       <a:accent6>
-        <a:srgbClr val="F79646"/>
+        <a:srgbClr val="70AD47"/>
       </a:accent6>
       <a:hlink>
-        <a:srgbClr val="0000FF"/>
+        <a:srgbClr val="0563C1"/>
       </a:hlink>
       <a:folHlink>
-        <a:srgbClr val="800080"/>
+        <a:srgbClr val="954F72"/>
       </a:folHlink>
     </a:clrScheme>
     <a:fontScheme name="Office">
       <a:majorFont>
-        <a:latin typeface="Cambria"/>
+        <a:latin typeface="Calibri Light" panose="020F0302020204030204"/>
         <a:ea typeface=""/>
         <a:cs typeface=""/>
-        <a:font script="Jpan" typeface="ＭＳ ゴシック"/>
+        <a:font script="Jpan" typeface="游ゴシック Light"/>
         <a:font script="Hang" typeface="맑은 고딕"/>
-        <a:font script="Hans" typeface="宋体"/>
+        <a:font script="Hans" typeface="等线 Light"/>
         <a:font script="Hant" typeface="新細明體"/>
         <a:font script="Arab" typeface="Times New Roman"/>
         <a:font script="Hebr" typeface="Times New Roman"/>
@@ -1254,14 +2105,31 @@
         <a:font script="Viet" typeface="Times New Roman"/>
         <a:font script="Uigh" typeface="Microsoft Uighur"/>
         <a:font script="Geor" typeface="Sylfaen"/>
+        <a:font script="Armn" typeface="Arial"/>
+        <a:font script="Bugi" typeface="Leelawadee UI"/>
+        <a:font script="Bopo" typeface="Microsoft JhengHei"/>
+        <a:font script="Java" typeface="Javanese Text"/>
+        <a:font script="Lisu" typeface="Segoe UI"/>
+        <a:font script="Mymr" typeface="Myanmar Text"/>
+        <a:font script="Nkoo" typeface="Ebrima"/>
+        <a:font script="Olck" typeface="Nirmala UI"/>
+        <a:font script="Osma" typeface="Ebrima"/>
+        <a:font script="Phag" typeface="Phagspa"/>
+        <a:font script="Syrn" typeface="Estrangelo Edessa"/>
+        <a:font script="Syrj" typeface="Estrangelo Edessa"/>
+        <a:font script="Syre" typeface="Estrangelo Edessa"/>
+        <a:font script="Sora" typeface="Nirmala UI"/>
+        <a:font script="Tale" typeface="Microsoft Tai Le"/>
+        <a:font script="Talu" typeface="Microsoft New Tai Lue"/>
+        <a:font script="Tfng" typeface="Ebrima"/>
       </a:majorFont>
       <a:minorFont>
-        <a:latin typeface="Calibri"/>
+        <a:latin typeface="Calibri" panose="020F0502020204030204"/>
         <a:ea typeface=""/>
         <a:cs typeface=""/>
-        <a:font script="Jpan" typeface="ＭＳ 明朝"/>
+        <a:font script="Jpan" typeface="游明朝"/>
         <a:font script="Hang" typeface="맑은 고딕"/>
-        <a:font script="Hans" typeface="宋体"/>
+        <a:font script="Hans" typeface="等线"/>
         <a:font script="Hant" typeface="新細明體"/>
         <a:font script="Arab" typeface="Arial"/>
         <a:font script="Hebr" typeface="Arial"/>
@@ -1289,6 +2157,23 @@
         <a:font script="Viet" typeface="Arial"/>
         <a:font script="Uigh" typeface="Microsoft Uighur"/>
         <a:font script="Geor" typeface="Sylfaen"/>
+        <a:font script="Armn" typeface="Arial"/>
+        <a:font script="Bugi" typeface="Leelawadee UI"/>
+        <a:font script="Bopo" typeface="Microsoft JhengHei"/>
+        <a:font script="Java" typeface="Javanese Text"/>
+        <a:font script="Lisu" typeface="Segoe UI"/>
+        <a:font script="Mymr" typeface="Myanmar Text"/>
+        <a:font script="Nkoo" typeface="Ebrima"/>
+        <a:font script="Olck" typeface="Nirmala UI"/>
+        <a:font script="Osma" typeface="Ebrima"/>
+        <a:font script="Phag" typeface="Phagspa"/>
+        <a:font script="Syrn" typeface="Estrangelo Edessa"/>
+        <a:font script="Syrj" typeface="Estrangelo Edessa"/>
+        <a:font script="Syre" typeface="Estrangelo Edessa"/>
+        <a:font script="Sora" typeface="Nirmala UI"/>
+        <a:font script="Tale" typeface="Microsoft Tai Le"/>
+        <a:font script="Talu" typeface="Microsoft New Tai Lue"/>
+        <a:font script="Tfng" typeface="Ebrima"/>
       </a:minorFont>
     </a:fontScheme>
     <a:fmtScheme name="Office">
@@ -1300,165 +2185,141 @@
           <a:gsLst>
             <a:gs pos="0">
               <a:schemeClr val="phClr">
-                <a:tint val="50000"/>
-                <a:satMod val="300000"/>
+                <a:lumMod val="110000"/>
+                <a:satMod val="105000"/>
+                <a:tint val="67000"/>
               </a:schemeClr>
             </a:gs>
-            <a:gs pos="35000">
+            <a:gs pos="50000">
               <a:schemeClr val="phClr">
-                <a:tint val="37000"/>
-                <a:satMod val="300000"/>
+                <a:lumMod val="105000"/>
+                <a:satMod val="103000"/>
+                <a:tint val="73000"/>
               </a:schemeClr>
             </a:gs>
             <a:gs pos="100000">
               <a:schemeClr val="phClr">
-                <a:tint val="15000"/>
-                <a:satMod val="350000"/>
+                <a:lumMod val="105000"/>
+                <a:satMod val="109000"/>
+                <a:tint val="81000"/>
               </a:schemeClr>
             </a:gs>
           </a:gsLst>
-          <a:lin ang="16200000" scaled="1"/>
+          <a:lin ang="5400000" scaled="0"/>
         </a:gradFill>
         <a:gradFill rotWithShape="1">
           <a:gsLst>
             <a:gs pos="0">
               <a:schemeClr val="phClr">
-                <a:shade val="51000"/>
-                <a:satMod val="130000"/>
+                <a:satMod val="103000"/>
+                <a:lumMod val="102000"/>
+                <a:tint val="94000"/>
               </a:schemeClr>
             </a:gs>
-            <a:gs pos="80000">
+            <a:gs pos="50000">
               <a:schemeClr val="phClr">
-                <a:shade val="93000"/>
-                <a:satMod val="130000"/>
+                <a:satMod val="110000"/>
+                <a:lumMod val="100000"/>
+                <a:shade val="100000"/>
               </a:schemeClr>
             </a:gs>
             <a:gs pos="100000">
               <a:schemeClr val="phClr">
-                <a:shade val="94000"/>
-                <a:satMod val="135000"/>
+                <a:lumMod val="99000"/>
+                <a:satMod val="120000"/>
+                <a:shade val="78000"/>
               </a:schemeClr>
             </a:gs>
           </a:gsLst>
-          <a:lin ang="16200000" scaled="0"/>
+          <a:lin ang="5400000" scaled="0"/>
         </a:gradFill>
       </a:fillStyleLst>
       <a:lnStyleLst>
-        <a:ln w="9525" cap="flat" cmpd="sng" algn="ctr">
-          <a:solidFill>
-            <a:schemeClr val="phClr">
-              <a:shade val="95000"/>
-              <a:satMod val="105000"/>
-            </a:schemeClr>
-          </a:solidFill>
-          <a:prstDash val="solid"/>
-        </a:ln>
-        <a:ln w="25400" cap="flat" cmpd="sng" algn="ctr">
+        <a:ln w="6350" cap="flat" cmpd="sng" algn="ctr">
           <a:solidFill>
             <a:schemeClr val="phClr"/>
           </a:solidFill>
           <a:prstDash val="solid"/>
+          <a:miter lim="800000"/>
         </a:ln>
-        <a:ln w="38100" cap="flat" cmpd="sng" algn="ctr">
+        <a:ln w="12700" cap="flat" cmpd="sng" algn="ctr">
           <a:solidFill>
             <a:schemeClr val="phClr"/>
           </a:solidFill>
           <a:prstDash val="solid"/>
+          <a:miter lim="800000"/>
+        </a:ln>
+        <a:ln w="19050" cap="flat" cmpd="sng" algn="ctr">
+          <a:solidFill>
+            <a:schemeClr val="phClr"/>
+          </a:solidFill>
+          <a:prstDash val="solid"/>
+          <a:miter lim="800000"/>
         </a:ln>
       </a:lnStyleLst>
       <a:effectStyleLst>
         <a:effectStyle>
+          <a:effectLst/>
+        </a:effectStyle>
+        <a:effectStyle>
+          <a:effectLst/>
+        </a:effectStyle>
+        <a:effectStyle>
           <a:effectLst>
-            <a:outerShdw blurRad="40000" dist="20000" dir="5400000" rotWithShape="0">
+            <a:outerShdw blurRad="57150" dist="19050" dir="5400000" algn="ctr" rotWithShape="0">
               <a:srgbClr val="000000">
-                <a:alpha val="38000"/>
+                <a:alpha val="63000"/>
               </a:srgbClr>
             </a:outerShdw>
           </a:effectLst>
-        </a:effectStyle>
-        <a:effectStyle>
-          <a:effectLst>
-            <a:outerShdw blurRad="40000" dist="23000" dir="5400000" rotWithShape="0">
-              <a:srgbClr val="000000">
-                <a:alpha val="35000"/>
-              </a:srgbClr>
-            </a:outerShdw>
-          </a:effectLst>
-        </a:effectStyle>
-        <a:effectStyle>
-          <a:effectLst>
-            <a:outerShdw blurRad="40000" dist="23000" dir="5400000" rotWithShape="0">
-              <a:srgbClr val="000000">
-                <a:alpha val="35000"/>
-              </a:srgbClr>
-            </a:outerShdw>
-          </a:effectLst>
-          <a:scene3d>
-            <a:camera prst="orthographicFront">
-              <a:rot lat="0" lon="0" rev="0"/>
-            </a:camera>
-            <a:lightRig rig="threePt" dir="t">
-              <a:rot lat="0" lon="0" rev="1200000"/>
-            </a:lightRig>
-          </a:scene3d>
-          <a:sp3d>
-            <a:bevelT w="63500" h="25400"/>
-          </a:sp3d>
         </a:effectStyle>
       </a:effectStyleLst>
       <a:bgFillStyleLst>
         <a:solidFill>
           <a:schemeClr val="phClr"/>
         </a:solidFill>
+        <a:solidFill>
+          <a:schemeClr val="phClr">
+            <a:tint val="95000"/>
+            <a:satMod val="170000"/>
+          </a:schemeClr>
+        </a:solidFill>
         <a:gradFill rotWithShape="1">
           <a:gsLst>
             <a:gs pos="0">
               <a:schemeClr val="phClr">
-                <a:tint val="40000"/>
-                <a:satMod val="350000"/>
+                <a:tint val="93000"/>
+                <a:satMod val="150000"/>
+                <a:shade val="98000"/>
+                <a:lumMod val="102000"/>
               </a:schemeClr>
             </a:gs>
-            <a:gs pos="40000">
+            <a:gs pos="50000">
               <a:schemeClr val="phClr">
-                <a:tint val="45000"/>
-                <a:shade val="99000"/>
-                <a:satMod val="350000"/>
+                <a:tint val="98000"/>
+                <a:satMod val="130000"/>
+                <a:shade val="90000"/>
+                <a:lumMod val="103000"/>
               </a:schemeClr>
             </a:gs>
             <a:gs pos="100000">
               <a:schemeClr val="phClr">
-                <a:shade val="20000"/>
-                <a:satMod val="255000"/>
+                <a:shade val="63000"/>
+                <a:satMod val="120000"/>
               </a:schemeClr>
             </a:gs>
           </a:gsLst>
-          <a:path path="circle">
-            <a:fillToRect l="50000" t="-80000" r="50000" b="180000"/>
-          </a:path>
-        </a:gradFill>
-        <a:gradFill rotWithShape="1">
-          <a:gsLst>
-            <a:gs pos="0">
-              <a:schemeClr val="phClr">
-                <a:tint val="80000"/>
-                <a:satMod val="300000"/>
-              </a:schemeClr>
-            </a:gs>
-            <a:gs pos="100000">
-              <a:schemeClr val="phClr">
-                <a:shade val="30000"/>
-                <a:satMod val="200000"/>
-              </a:schemeClr>
-            </a:gs>
-          </a:gsLst>
-          <a:path path="circle">
-            <a:fillToRect l="50000" t="50000" r="50000" b="50000"/>
-          </a:path>
+          <a:lin ang="5400000" scaled="0"/>
         </a:gradFill>
       </a:bgFillStyleLst>
     </a:fmtScheme>
   </a:themeElements>
   <a:objectDefaults/>
   <a:extraClrSchemeLst/>
+  <a:extLst>
+    <a:ext uri="{05A4C25C-085E-4340-85A3-A5531E510DB2}">
+      <thm15:themeFamily xmlns:thm15="http://schemas.microsoft.com/office/thememl/2012/main" name="Office Theme" id="{62F939B6-93AF-4DB8-9C6B-D6C7DFDC589F}" vid="{4A3C46E8-61CC-4603-A589-7422A47A8E4A}"/>
+    </a:ext>
+  </a:extLst>
 </a:theme>
 </file>